--- a/RapportTp3.docx
+++ b/RapportTp3.docx
@@ -542,30 +542,8 @@
           <w:szCs w:val="32"/>
         </w:rPr>
         <w:lastRenderedPageBreak/>
-        <w:t>Flot d’application</w:t>
-      </w:r>
-    </w:p>
-    <w:p>
-      <w:pPr>
-        <w:pStyle w:val="Default"/>
-        <w:spacing w:line="360" w:lineRule="auto"/>
-        <w:jc w:val="center"/>
-        <w:rPr>
-          <w:sz w:val="22"/>
-          <w:szCs w:val="22"/>
-        </w:rPr>
-      </w:pPr>
-    </w:p>
-    <w:p>
-      <w:pPr>
-        <w:pStyle w:val="Default"/>
-        <w:spacing w:line="360" w:lineRule="auto"/>
-        <w:jc w:val="center"/>
-        <w:rPr>
-          <w:sz w:val="22"/>
-          <w:szCs w:val="22"/>
-        </w:rPr>
-      </w:pPr>
+        <w:t>Méthodes d’animation employés pour les agents</w:t>
+      </w:r>
     </w:p>
     <w:p>
       <w:pPr>
@@ -612,7 +590,15 @@
           <w:sz w:val="32"/>
           <w:szCs w:val="32"/>
         </w:rPr>
-        <w:t>Schéma de contrôle des agents</w:t>
+        <w:t xml:space="preserve">Méthodes d’animation employés pour </w:t>
+      </w:r>
+      <w:r>
+        <w:rPr>
+          <w:color w:val="2E5395"/>
+          <w:sz w:val="32"/>
+          <w:szCs w:val="32"/>
+        </w:rPr>
+        <w:t>l’interface</w:t>
       </w:r>
     </w:p>
     <w:p>
@@ -636,17 +622,6 @@
         <w:pStyle w:val="Default"/>
         <w:spacing w:line="360" w:lineRule="auto"/>
         <w:rPr>
-          <w:rFonts w:asciiTheme="minorHAnsi" w:eastAsiaTheme="minorEastAsia" w:hAnsiTheme="minorHAnsi" w:cstheme="minorBidi"/>
-          <w:color w:val="auto"/>
-          <w:lang w:eastAsia="fr-FR"/>
-        </w:rPr>
-      </w:pPr>
-    </w:p>
-    <w:p>
-      <w:pPr>
-        <w:pStyle w:val="Default"/>
-        <w:spacing w:line="360" w:lineRule="auto"/>
-        <w:rPr>
           <w:color w:val="2E5395"/>
           <w:sz w:val="32"/>
           <w:szCs w:val="32"/>
@@ -658,64 +633,599 @@
           <w:sz w:val="32"/>
           <w:szCs w:val="32"/>
         </w:rPr>
-        <w:t>Intelligence artificielle de l’agent autonome</w:t>
-      </w:r>
-    </w:p>
-    <w:p>
-      <w:pPr>
-        <w:rPr>
-          <w:lang w:val="fr-FR"/>
-        </w:rPr>
-      </w:pPr>
-      <w:r>
-        <w:rPr>
-          <w:lang w:val="fr-FR"/>
-        </w:rPr>
-        <w:t xml:space="preserve">Notre </w:t>
-      </w:r>
-    </w:p>
-    <w:p>
-      <w:pPr>
-        <w:rPr>
-          <w:lang w:val="fr-FR"/>
-        </w:rPr>
-      </w:pPr>
+        <w:t>Effets de particules</w:t>
+      </w:r>
+    </w:p>
+    <w:p>
+      <w:r>
+        <w:t>Pour nos effets de particules, nous avons décidé de mettre en place de mettre une boucle de pooling avec des flocons de neige et des gouttes de pluie. Ces particules sont de simple objets 3D (</w:t>
+      </w:r>
+      <w:r>
+        <w:t xml:space="preserve">respectivement </w:t>
+      </w:r>
+      <w:r>
+        <w:t xml:space="preserve">circulaire </w:t>
+      </w:r>
+      <w:r>
+        <w:t>ou</w:t>
+      </w:r>
+      <w:r>
+        <w:t xml:space="preserve"> capsule étirée) avec des matériaux non opaques.</w:t>
+      </w:r>
+    </w:p>
+    <w:p/>
+    <w:p>
+      <w:pPr>
+        <w:rPr>
+          <w:lang w:val="fr-FR"/>
+        </w:rPr>
+      </w:pPr>
+      <w:r>
+        <w:rPr>
+          <w:noProof/>
+        </w:rPr>
+        <w:drawing>
+          <wp:inline distT="0" distB="0" distL="0" distR="0" wp14:anchorId="2CA0C404" wp14:editId="5498A42F">
+            <wp:extent cx="5972810" cy="2713990"/>
+            <wp:effectExtent l="0" t="0" r="8890" b="0"/>
+            <wp:docPr id="2" name="Image 2"/>
+            <wp:cNvGraphicFramePr>
+              <a:graphicFrameLocks xmlns:a="http://schemas.openxmlformats.org/drawingml/2006/main" noChangeAspect="1"/>
+            </wp:cNvGraphicFramePr>
+            <a:graphic xmlns:a="http://schemas.openxmlformats.org/drawingml/2006/main">
+              <a:graphicData uri="http://schemas.openxmlformats.org/drawingml/2006/picture">
+                <pic:pic xmlns:pic="http://schemas.openxmlformats.org/drawingml/2006/picture">
+                  <pic:nvPicPr>
+                    <pic:cNvPr id="1" name=""/>
+                    <pic:cNvPicPr/>
+                  </pic:nvPicPr>
+                  <pic:blipFill>
+                    <a:blip r:embed="rId9"/>
+                    <a:stretch>
+                      <a:fillRect/>
+                    </a:stretch>
+                  </pic:blipFill>
+                  <pic:spPr>
+                    <a:xfrm>
+                      <a:off x="0" y="0"/>
+                      <a:ext cx="5972810" cy="2713990"/>
+                    </a:xfrm>
+                    <a:prstGeom prst="rect">
+                      <a:avLst/>
+                    </a:prstGeom>
+                  </pic:spPr>
+                </pic:pic>
+              </a:graphicData>
+            </a:graphic>
+          </wp:inline>
+        </w:drawing>
+      </w:r>
+    </w:p>
+    <w:p>
+      <w:pPr>
+        <w:rPr>
+          <w:lang w:val="fr-FR"/>
+        </w:rPr>
+      </w:pPr>
+    </w:p>
+    <w:p>
+      <w:pPr>
+        <w:rPr>
+          <w:lang w:val="fr-FR"/>
+        </w:rPr>
+      </w:pPr>
+      <w:r>
+        <w:rPr>
+          <w:lang w:val="fr-FR"/>
+        </w:rPr>
+        <w:t>Afin de réaliser ces effets nous avons une pool par type de particules (soit 2 pools au total) qui vont renouveler le cycle d’apparitions de leurs prefabs respectives</w:t>
+      </w:r>
+      <w:r>
+        <w:rPr>
+          <w:lang w:val="fr-FR"/>
+        </w:rPr>
+        <w:t>, en fonction d</w:t>
+      </w:r>
+      <w:r>
+        <w:rPr>
+          <w:lang w:val="fr-FR"/>
+        </w:rPr>
+        <w:t>e leur</w:t>
+      </w:r>
+      <w:r>
+        <w:rPr>
+          <w:lang w:val="fr-FR"/>
+        </w:rPr>
+        <w:t xml:space="preserve"> nombre maximal de particules</w:t>
+      </w:r>
+      <w:r>
+        <w:rPr>
+          <w:lang w:val="fr-FR"/>
+        </w:rPr>
+        <w:t xml:space="preserve"> autorisé</w:t>
+      </w:r>
+      <w:r>
+        <w:rPr>
+          <w:lang w:val="fr-FR"/>
+        </w:rPr>
+        <w:t>.</w:t>
+      </w:r>
+    </w:p>
+    <w:p>
+      <w:pPr>
+        <w:rPr>
+          <w:lang w:val="fr-FR"/>
+        </w:rPr>
+      </w:pPr>
+      <w:r>
+        <w:rPr>
+          <w:noProof/>
+        </w:rPr>
+        <w:lastRenderedPageBreak/>
+        <w:drawing>
+          <wp:inline distT="0" distB="0" distL="0" distR="0" wp14:anchorId="460BDAB6" wp14:editId="1617A731">
+            <wp:extent cx="5972810" cy="2461260"/>
+            <wp:effectExtent l="0" t="0" r="8890" b="0"/>
+            <wp:docPr id="3" name="Image 3"/>
+            <wp:cNvGraphicFramePr>
+              <a:graphicFrameLocks xmlns:a="http://schemas.openxmlformats.org/drawingml/2006/main" noChangeAspect="1"/>
+            </wp:cNvGraphicFramePr>
+            <a:graphic xmlns:a="http://schemas.openxmlformats.org/drawingml/2006/main">
+              <a:graphicData uri="http://schemas.openxmlformats.org/drawingml/2006/picture">
+                <pic:pic xmlns:pic="http://schemas.openxmlformats.org/drawingml/2006/picture">
+                  <pic:nvPicPr>
+                    <pic:cNvPr id="1" name=""/>
+                    <pic:cNvPicPr/>
+                  </pic:nvPicPr>
+                  <pic:blipFill>
+                    <a:blip r:embed="rId10"/>
+                    <a:stretch>
+                      <a:fillRect/>
+                    </a:stretch>
+                  </pic:blipFill>
+                  <pic:spPr>
+                    <a:xfrm>
+                      <a:off x="0" y="0"/>
+                      <a:ext cx="5972810" cy="2461260"/>
+                    </a:xfrm>
+                    <a:prstGeom prst="rect">
+                      <a:avLst/>
+                    </a:prstGeom>
+                  </pic:spPr>
+                </pic:pic>
+              </a:graphicData>
+            </a:graphic>
+          </wp:inline>
+        </w:drawing>
+      </w:r>
     </w:p>
     <w:p>
       <w:pPr>
         <w:pStyle w:val="Default"/>
+        <w:spacing w:line="360" w:lineRule="auto"/>
         <w:rPr>
           <w:color w:val="2E5395"/>
           <w:sz w:val="32"/>
           <w:szCs w:val="32"/>
         </w:rPr>
       </w:pPr>
-      <w:r>
+    </w:p>
+    <w:p>
+      <w:pPr>
+        <w:pStyle w:val="Default"/>
+        <w:spacing w:line="360" w:lineRule="auto"/>
         <w:rPr>
           <w:color w:val="2E5395"/>
           <w:sz w:val="32"/>
           <w:szCs w:val="32"/>
         </w:rPr>
-        <w:t>Fonctionnalités supplémentaires</w:t>
-      </w:r>
+      </w:pPr>
       <w:r>
         <w:rPr>
           <w:color w:val="2E5395"/>
           <w:sz w:val="32"/>
           <w:szCs w:val="32"/>
         </w:rPr>
+        <w:t>Ambiance sonore</w:t>
+      </w:r>
+    </w:p>
+    <w:p>
+      <w:r>
+        <w:t>Nous avons implémenté les ambiances sonores suivantes :</w:t>
+      </w:r>
+    </w:p>
+    <w:p>
+      <w:pPr>
+        <w:pStyle w:val="Paragraphedeliste"/>
+        <w:numPr>
+          <w:ilvl w:val="0"/>
+          <w:numId w:val="8"/>
+        </w:numPr>
+        <w:rPr>
+          <w:lang w:val="fr-FR"/>
+        </w:rPr>
+      </w:pPr>
+      <w:r>
+        <w:rPr>
+          <w:lang w:val="fr-FR"/>
+        </w:rPr>
+        <w:t>Musique de fond pendant le jeu en action.</w:t>
+      </w:r>
+      <w:r>
+        <w:rPr>
+          <w:lang w:val="fr-FR"/>
+        </w:rPr>
+        <w:t xml:space="preserve"> (</w:t>
+      </w:r>
+      <w:hyperlink r:id="rId11" w:history="1">
+        <w:r>
+          <w:rPr>
+            <w:rStyle w:val="Lienhypertexte"/>
+            <w:lang w:val="fr-FR"/>
+          </w:rPr>
+          <w:t>lie</w:t>
+        </w:r>
+        <w:r>
+          <w:rPr>
+            <w:rStyle w:val="Lienhypertexte"/>
+            <w:lang w:val="fr-FR"/>
+          </w:rPr>
+          <w:t>n</w:t>
+        </w:r>
+      </w:hyperlink>
+      <w:r>
+        <w:rPr>
+          <w:lang w:val="fr-FR"/>
+        </w:rPr>
+        <w:t>)</w:t>
+      </w:r>
+    </w:p>
+    <w:p>
+      <w:pPr>
+        <w:pStyle w:val="Paragraphedeliste"/>
+        <w:numPr>
+          <w:ilvl w:val="0"/>
+          <w:numId w:val="8"/>
+        </w:numPr>
+        <w:rPr>
+          <w:lang w:val="fr-FR"/>
+        </w:rPr>
+      </w:pPr>
+      <w:r>
+        <w:rPr>
+          <w:lang w:val="fr-FR"/>
+        </w:rPr>
+        <w:t>Musique de fond pendant les menus et chargements.</w:t>
+      </w:r>
+      <w:r>
+        <w:rPr>
+          <w:lang w:val="fr-FR"/>
+        </w:rPr>
+        <w:t xml:space="preserve"> </w:t>
+      </w:r>
+      <w:r>
+        <w:rPr>
+          <w:lang w:val="fr-FR"/>
+        </w:rPr>
+        <w:t>(</w:t>
+      </w:r>
+      <w:hyperlink r:id="rId12" w:history="1">
+        <w:r>
+          <w:rPr>
+            <w:rStyle w:val="Lienhypertexte"/>
+            <w:lang w:val="fr-FR"/>
+          </w:rPr>
+          <w:t>lien</w:t>
+        </w:r>
+      </w:hyperlink>
+      <w:r>
+        <w:rPr>
+          <w:lang w:val="fr-FR"/>
+        </w:rPr>
+        <w:t>)</w:t>
+      </w:r>
+    </w:p>
+    <w:p>
+      <w:pPr>
+        <w:pStyle w:val="Paragraphedeliste"/>
+        <w:numPr>
+          <w:ilvl w:val="0"/>
+          <w:numId w:val="8"/>
+        </w:numPr>
+        <w:rPr>
+          <w:lang w:val="fr-FR"/>
+        </w:rPr>
+      </w:pPr>
+      <w:r>
+        <w:rPr>
+          <w:lang w:val="fr-FR"/>
+        </w:rPr>
+        <w:t>Foley/Musique de fond d’horloge pendant les dernière secondes de jeu.</w:t>
+      </w:r>
+      <w:r>
+        <w:rPr>
+          <w:lang w:val="fr-FR"/>
+        </w:rPr>
+        <w:t xml:space="preserve"> </w:t>
+      </w:r>
+      <w:r>
+        <w:rPr>
+          <w:lang w:val="fr-FR"/>
+        </w:rPr>
+        <w:t>(</w:t>
+      </w:r>
+      <w:hyperlink r:id="rId13" w:history="1">
+        <w:r>
+          <w:rPr>
+            <w:rStyle w:val="Lienhypertexte"/>
+            <w:lang w:val="fr-FR"/>
+          </w:rPr>
+          <w:t>lien</w:t>
+        </w:r>
+      </w:hyperlink>
+      <w:r>
+        <w:rPr>
+          <w:lang w:val="fr-FR"/>
+        </w:rPr>
+        <w:t>)</w:t>
+      </w:r>
+    </w:p>
+    <w:p>
+      <w:pPr>
+        <w:pStyle w:val="Paragraphedeliste"/>
+        <w:numPr>
+          <w:ilvl w:val="0"/>
+          <w:numId w:val="8"/>
+        </w:numPr>
+        <w:rPr>
+          <w:lang w:val="fr-FR"/>
+        </w:rPr>
+      </w:pPr>
+      <w:r>
+        <w:rPr>
+          <w:lang w:val="fr-FR"/>
+        </w:rPr>
+        <w:t>Foley « Tic » toutes les 3 secondes de gameplay. </w:t>
+      </w:r>
+      <w:r>
+        <w:rPr>
+          <w:lang w:val="fr-FR"/>
+        </w:rPr>
+        <w:t>(</w:t>
+      </w:r>
+      <w:hyperlink r:id="rId14" w:history="1">
+        <w:r>
+          <w:rPr>
+            <w:rStyle w:val="Lienhypertexte"/>
+            <w:lang w:val="fr-FR"/>
+          </w:rPr>
+          <w:t>lien</w:t>
+        </w:r>
+      </w:hyperlink>
+      <w:r>
+        <w:rPr>
+          <w:lang w:val="fr-FR"/>
+        </w:rPr>
+        <w:t>)</w:t>
+      </w:r>
+    </w:p>
+    <w:p/>
+    <w:p>
+      <w:pPr>
+        <w:pStyle w:val="Default"/>
+        <w:spacing w:line="360" w:lineRule="auto"/>
+        <w:rPr>
+          <w:color w:val="2E5395"/>
+          <w:sz w:val="32"/>
+          <w:szCs w:val="32"/>
+        </w:rPr>
+      </w:pPr>
+      <w:r>
+        <w:rPr>
+          <w:color w:val="2E5395"/>
+          <w:sz w:val="32"/>
+          <w:szCs w:val="32"/>
+        </w:rPr>
+        <w:t>Effets sonores</w:t>
+      </w:r>
+    </w:p>
+    <w:p>
+      <w:r>
+        <w:t>Nous avons implémenté les deux effets sonores suivants :</w:t>
+      </w:r>
+    </w:p>
+    <w:p>
+      <w:pPr>
+        <w:pStyle w:val="Paragraphedeliste"/>
+        <w:numPr>
+          <w:ilvl w:val="0"/>
+          <w:numId w:val="8"/>
+        </w:numPr>
+        <w:rPr>
+          <w:lang w:val="fr-FR"/>
+        </w:rPr>
+      </w:pPr>
+      <w:r>
+        <w:rPr>
+          <w:lang w:val="fr-FR"/>
+        </w:rPr>
+        <w:t>Lorsqu</w:t>
+      </w:r>
+      <w:r>
+        <w:rPr>
+          <w:lang w:val="fr-FR"/>
+        </w:rPr>
+        <w:t>e l’</w:t>
+      </w:r>
+      <w:r>
+        <w:rPr>
+          <w:lang w:val="fr-FR"/>
+        </w:rPr>
+        <w:t>on récupère une pièce.</w:t>
+      </w:r>
+      <w:r>
+        <w:rPr>
+          <w:lang w:val="fr-FR"/>
+        </w:rPr>
+        <w:t xml:space="preserve"> (</w:t>
+      </w:r>
+      <w:hyperlink r:id="rId15" w:history="1">
+        <w:r>
+          <w:rPr>
+            <w:rStyle w:val="Lienhypertexte"/>
+            <w:lang w:val="fr-FR"/>
+          </w:rPr>
+          <w:t>lien</w:t>
+        </w:r>
+      </w:hyperlink>
+      <w:r>
+        <w:rPr>
+          <w:lang w:val="fr-FR"/>
+        </w:rPr>
+        <w:t>)</w:t>
+      </w:r>
+    </w:p>
+    <w:p>
+      <w:pPr>
+        <w:pStyle w:val="Paragraphedeliste"/>
+        <w:numPr>
+          <w:ilvl w:val="0"/>
+          <w:numId w:val="8"/>
+        </w:numPr>
+        <w:rPr>
+          <w:lang w:val="fr-FR"/>
+        </w:rPr>
+      </w:pPr>
+      <w:r>
+        <w:rPr>
+          <w:lang w:val="fr-FR"/>
+        </w:rPr>
+        <w:t>Lorsque l’on saute.</w:t>
+      </w:r>
+      <w:r>
+        <w:rPr>
+          <w:lang w:val="fr-FR"/>
+        </w:rPr>
+        <w:t xml:space="preserve"> (</w:t>
+      </w:r>
+      <w:hyperlink r:id="rId16" w:history="1">
+        <w:r>
+          <w:rPr>
+            <w:rStyle w:val="Lienhypertexte"/>
+            <w:lang w:val="fr-FR"/>
+          </w:rPr>
+          <w:t>lien</w:t>
+        </w:r>
+      </w:hyperlink>
+      <w:r>
+        <w:rPr>
+          <w:lang w:val="fr-FR"/>
+        </w:rPr>
+        <w:t>)</w:t>
+      </w:r>
+    </w:p>
+    <w:p/>
+    <w:p>
+      <w:pPr>
+        <w:rPr>
+          <w:noProof/>
+        </w:rPr>
+      </w:pPr>
+      <w:r>
+        <w:rPr>
+          <w:lang w:val="fr-FR"/>
+        </w:rPr>
+        <w:t>Les volumes pour les Foleys, SFXs et la musique de fond sont indépendamment ajustable depuis le menu :</w:t>
+      </w:r>
+      <w:r>
+        <w:rPr>
+          <w:noProof/>
+        </w:rPr>
+        <w:t xml:space="preserve"> </w:t>
+      </w:r>
+      <w:r>
+        <w:rPr>
+          <w:noProof/>
+        </w:rPr>
+        <w:drawing>
+          <wp:inline distT="0" distB="0" distL="0" distR="0" wp14:anchorId="2D512193" wp14:editId="6AC013A6">
+            <wp:extent cx="5972810" cy="1157605"/>
+            <wp:effectExtent l="0" t="0" r="8890" b="4445"/>
+            <wp:docPr id="4" name="Image 4"/>
+            <wp:cNvGraphicFramePr>
+              <a:graphicFrameLocks xmlns:a="http://schemas.openxmlformats.org/drawingml/2006/main" noChangeAspect="1"/>
+            </wp:cNvGraphicFramePr>
+            <a:graphic xmlns:a="http://schemas.openxmlformats.org/drawingml/2006/main">
+              <a:graphicData uri="http://schemas.openxmlformats.org/drawingml/2006/picture">
+                <pic:pic xmlns:pic="http://schemas.openxmlformats.org/drawingml/2006/picture">
+                  <pic:nvPicPr>
+                    <pic:cNvPr id="1" name=""/>
+                    <pic:cNvPicPr/>
+                  </pic:nvPicPr>
+                  <pic:blipFill>
+                    <a:blip r:embed="rId17"/>
+                    <a:stretch>
+                      <a:fillRect/>
+                    </a:stretch>
+                  </pic:blipFill>
+                  <pic:spPr>
+                    <a:xfrm>
+                      <a:off x="0" y="0"/>
+                      <a:ext cx="5972810" cy="1157605"/>
+                    </a:xfrm>
+                    <a:prstGeom prst="rect">
+                      <a:avLst/>
+                    </a:prstGeom>
+                  </pic:spPr>
+                </pic:pic>
+              </a:graphicData>
+            </a:graphic>
+          </wp:inline>
+        </w:drawing>
+      </w:r>
+    </w:p>
+    <w:p>
+      <w:pPr>
+        <w:rPr>
+          <w:lang w:val="fr-FR"/>
+        </w:rPr>
+      </w:pPr>
+    </w:p>
+    <w:p>
+      <w:pPr>
+        <w:pStyle w:val="Default"/>
+        <w:rPr>
+          <w:color w:val="2E5395"/>
+          <w:sz w:val="32"/>
+          <w:szCs w:val="32"/>
+        </w:rPr>
+      </w:pPr>
+      <w:r>
+        <w:rPr>
+          <w:color w:val="2E5395"/>
+          <w:sz w:val="32"/>
+          <w:szCs w:val="32"/>
+        </w:rPr>
+        <w:t>Fonctionnalités supplémentaires</w:t>
+      </w:r>
+      <w:r>
+        <w:rPr>
+          <w:color w:val="2E5395"/>
+          <w:sz w:val="32"/>
+          <w:szCs w:val="32"/>
+        </w:rPr>
         <w:t> </w:t>
       </w:r>
     </w:p>
     <w:p>
       <w:pPr>
-        <w:pStyle w:val="Heading2"/>
-      </w:pPr>
-      <w:r>
-        <w:t>Personnalisation des méthodes d’entrées</w:t>
-      </w:r>
-      <w:r>
-        <w:t xml:space="preserve"> (Philippe Henry) :</w:t>
+        <w:pStyle w:val="Titre2"/>
+      </w:pPr>
+      <w:r>
+        <w:t xml:space="preserve">Personnalisation des avatars </w:t>
+      </w:r>
+      <w:r>
+        <w:t>(Philippe Henry) :</w:t>
       </w:r>
     </w:p>
     <w:p/>
@@ -727,10 +1237,10 @@
     <w:p/>
     <w:p>
       <w:pPr>
-        <w:pStyle w:val="Heading2"/>
-      </w:pPr>
-      <w:r>
-        <w:t>Intelligence artificielle</w:t>
+        <w:pStyle w:val="Titre2"/>
+      </w:pPr>
+      <w:r>
+        <w:t>Musique réactive</w:t>
       </w:r>
       <w:r>
         <w:t xml:space="preserve"> (Bastien Paul Raymondeau)</w:t>
@@ -739,41 +1249,116 @@
     <w:p>
       <w:pPr>
         <w:rPr>
-          <w:rFonts w:eastAsiaTheme="minorHAnsi"/>
+          <w:lang w:val="fr-FR"/>
+        </w:rPr>
+      </w:pPr>
+      <w:r>
+        <w:rPr>
+          <w:lang w:val="fr-FR"/>
+        </w:rPr>
+        <w:t>En plus de la différence de musique entre le gameplay et les menus, des jingles ont été rajouté :</w:t>
+      </w:r>
+    </w:p>
+    <w:p>
+      <w:pPr>
+        <w:pStyle w:val="Paragraphedeliste"/>
+        <w:numPr>
+          <w:ilvl w:val="0"/>
+          <w:numId w:val="8"/>
+        </w:numPr>
+        <w:rPr>
+          <w:lang w:val="fr-FR"/>
+        </w:rPr>
+      </w:pPr>
+      <w:r>
+        <w:rPr>
+          <w:lang w:val="fr-FR"/>
+        </w:rPr>
+        <w:t>Jingle « Win » quand le Joueur 1 gagne. (</w:t>
+      </w:r>
+      <w:hyperlink r:id="rId18" w:history="1">
+        <w:r>
+          <w:rPr>
+            <w:rStyle w:val="Lienhypertexte"/>
+            <w:lang w:val="fr-FR"/>
+          </w:rPr>
+          <w:t>lien</w:t>
+        </w:r>
+      </w:hyperlink>
+      <w:r>
+        <w:rPr>
+          <w:lang w:val="fr-FR"/>
+        </w:rPr>
+        <w:t>)</w:t>
+      </w:r>
+    </w:p>
+    <w:p>
+      <w:pPr>
+        <w:pStyle w:val="Paragraphedeliste"/>
+        <w:numPr>
+          <w:ilvl w:val="0"/>
+          <w:numId w:val="8"/>
+        </w:numPr>
+        <w:rPr>
+          <w:lang w:val="fr-FR"/>
+        </w:rPr>
+      </w:pPr>
+      <w:r>
+        <w:rPr>
+          <w:lang w:val="fr-FR"/>
+        </w:rPr>
+        <w:t>Jingle « Lose » quand le joueur 1 perd. (</w:t>
+      </w:r>
+      <w:hyperlink r:id="rId19" w:history="1">
+        <w:r>
+          <w:rPr>
+            <w:rStyle w:val="Lienhypertexte"/>
+            <w:lang w:val="fr-FR"/>
+          </w:rPr>
+          <w:t>lien</w:t>
+        </w:r>
+      </w:hyperlink>
+      <w:r>
+        <w:rPr>
+          <w:lang w:val="fr-FR"/>
+        </w:rPr>
+        <w:t>)</w:t>
+      </w:r>
+    </w:p>
+    <w:p>
+      <w:pPr>
+        <w:rPr>
+          <w:lang w:val="fr-FR"/>
+        </w:rPr>
+      </w:pPr>
+      <w:r>
+        <w:rPr>
+          <w:lang w:val="fr-FR"/>
+        </w:rPr>
+        <w:t>Les transitions entre les deux musiques de fond se font également par fondus croisés afin d’améliorer l’immersion.</w:t>
+      </w:r>
+      <w:r>
+        <w:rPr>
+          <w:lang w:val="fr-FR"/>
+        </w:rPr>
+        <w:t> </w:t>
+      </w:r>
+    </w:p>
+    <w:p>
+      <w:pPr>
+        <w:pStyle w:val="Default"/>
+        <w:spacing w:line="360" w:lineRule="auto"/>
+        <w:jc w:val="both"/>
+        <w:rPr>
           <w:sz w:val="22"/>
           <w:szCs w:val="22"/>
-          <w:lang w:val="fr-FR" w:eastAsia="en-US"/>
-        </w:rPr>
-      </w:pPr>
-      <w:r>
-        <w:rPr>
-          <w:lang w:val="fr-FR"/>
-        </w:rPr>
-        <w:t>PEAS</w:t>
-      </w:r>
-    </w:p>
-    <w:p>
-      <w:pPr>
-        <w:rPr>
-          <w:lang w:val="fr-FR"/>
-        </w:rPr>
-      </w:pPr>
-    </w:p>
-    <w:p>
-      <w:pPr>
-        <w:pStyle w:val="Default"/>
-        <w:spacing w:line="360" w:lineRule="auto"/>
-        <w:jc w:val="both"/>
-        <w:rPr>
-          <w:sz w:val="22"/>
-          <w:szCs w:val="22"/>
-          <w:lang w:val="fr-FR"/>
-        </w:rPr>
-      </w:pPr>
-    </w:p>
-    <w:p>
-      <w:pPr>
-        <w:pStyle w:val="Heading2"/>
+          <w:lang w:val="fr-FR"/>
+        </w:rPr>
+      </w:pPr>
+    </w:p>
+    <w:p>
+      <w:pPr>
+        <w:pStyle w:val="Titre2"/>
         <w:rPr>
           <w:lang w:val="fr-FR"/>
         </w:rPr>
@@ -787,7 +1372,7 @@
     </w:p>
     <w:p>
       <w:pPr>
-        <w:pStyle w:val="ListParagraph"/>
+        <w:pStyle w:val="Paragraphedeliste"/>
         <w:numPr>
           <w:ilvl w:val="0"/>
           <w:numId w:val="7"/>
@@ -801,30 +1386,18 @@
         <w:rPr>
           <w:lang w:val="fr-CA"/>
         </w:rPr>
-        <w:t>Les textures utilisée</w:t>
-      </w:r>
-      <w:r>
-        <w:rPr>
-          <w:lang w:val="fr-CA"/>
-        </w:rPr>
-        <w:t>s</w:t>
-      </w:r>
-      <w:r>
-        <w:rPr>
-          <w:lang w:val="fr-CA"/>
-        </w:rPr>
-        <w:t xml:space="preserve"> pour les balles ont été téléchargées sur le site 3dtextures.me</w:t>
-      </w:r>
-      <w:r>
-        <w:rPr>
-          <w:rStyle w:val="EndnoteReference"/>
+        <w:t>Tutoriel pour le pooling de particules avec Unity</w:t>
+      </w:r>
+      <w:r>
+        <w:rPr>
+          <w:rStyle w:val="Appeldenotedefin"/>
         </w:rPr>
         <w:endnoteReference w:id="1"/>
       </w:r>
     </w:p>
     <w:p>
       <w:pPr>
-        <w:pStyle w:val="ListParagraph"/>
+        <w:pStyle w:val="Paragraphedeliste"/>
         <w:numPr>
           <w:ilvl w:val="0"/>
           <w:numId w:val="7"/>
@@ -838,19 +1411,31 @@
         <w:rPr>
           <w:lang w:val="fr-CA"/>
         </w:rPr>
-        <w:t>L’image de fond des menus a été prise sur le site pngtree.com</w:t>
-      </w:r>
-      <w:r>
-        <w:rPr>
-          <w:rStyle w:val="EndnoteReference"/>
+        <w:t>Source</w:t>
+      </w:r>
+      <w:r>
+        <w:rPr>
           <w:lang w:val="fr-CA"/>
         </w:rPr>
+        <w:t xml:space="preserve"> 1</w:t>
+      </w:r>
+      <w:r>
+        <w:rPr>
+          <w:lang w:val="fr-CA"/>
+        </w:rPr>
+        <w:t xml:space="preserve"> pour nos musiques et effets sonores</w:t>
+      </w:r>
+      <w:r>
+        <w:rPr>
+          <w:rStyle w:val="Appeldenotedefin"/>
+          <w:lang w:val="fr-CA"/>
+        </w:rPr>
         <w:endnoteReference w:id="2"/>
       </w:r>
     </w:p>
     <w:p>
       <w:pPr>
-        <w:pStyle w:val="ListParagraph"/>
+        <w:pStyle w:val="Paragraphedeliste"/>
         <w:numPr>
           <w:ilvl w:val="0"/>
           <w:numId w:val="7"/>
@@ -864,11 +1449,23 @@
         <w:rPr>
           <w:lang w:val="fr-CA"/>
         </w:rPr>
-        <w:t>Les modèles 3D pour les chapeaux ont tous été pris sur turbosquid.com</w:t>
-      </w:r>
-      <w:r>
-        <w:rPr>
-          <w:rStyle w:val="EndnoteReference"/>
+        <w:t xml:space="preserve">Source </w:t>
+      </w:r>
+      <w:r>
+        <w:rPr>
+          <w:lang w:val="fr-CA"/>
+        </w:rPr>
+        <w:t>2</w:t>
+      </w:r>
+      <w:r>
+        <w:rPr>
+          <w:lang w:val="fr-CA"/>
+        </w:rPr>
+        <w:t xml:space="preserve"> pour nos musiques et effets sonores</w:t>
+      </w:r>
+      <w:r>
+        <w:rPr>
+          <w:rStyle w:val="Appeldenotedefin"/>
           <w:lang w:val="fr-CA"/>
         </w:rPr>
         <w:endnoteReference w:id="3"/>
@@ -902,7 +1499,7 @@
   <w:endnote w:id="1">
     <w:p>
       <w:pPr>
-        <w:pStyle w:val="EndnoteText"/>
+        <w:pStyle w:val="Notedefin"/>
         <w:rPr>
           <w:rFonts w:eastAsiaTheme="minorHAnsi"/>
           <w:sz w:val="22"/>
@@ -912,7 +1509,30 @@
       </w:pPr>
       <w:r>
         <w:rPr>
-          <w:rStyle w:val="EndnoteReference"/>
+          <w:rStyle w:val="Appeldenotedefin"/>
+        </w:rPr>
+        <w:endnoteRef/>
+      </w:r>
+      <w:r>
+        <w:t xml:space="preserve"> </w:t>
+      </w:r>
+      <w:r>
+        <w:rPr>
+          <w:sz w:val="22"/>
+          <w:szCs w:val="22"/>
+        </w:rPr>
+        <w:t>https://www.youtube.com/watch?v=tdSmKaJvCoA&amp;ab_channel=Brackeys</w:t>
+      </w:r>
+    </w:p>
+  </w:endnote>
+  <w:endnote w:id="2">
+    <w:p>
+      <w:pPr>
+        <w:spacing w:line="360" w:lineRule="auto"/>
+      </w:pPr>
+      <w:r>
+        <w:rPr>
+          <w:rStyle w:val="Appeldenotedefin"/>
         </w:rPr>
         <w:endnoteRef/>
       </w:r>
@@ -922,17 +1542,26 @@
       <w:hyperlink r:id="rId1" w:history="1">
         <w:r>
           <w:rPr>
-            <w:rFonts w:eastAsiaTheme="minorHAnsi"/>
-            <w:sz w:val="22"/>
-            <w:szCs w:val="22"/>
-            <w:lang w:eastAsia="en-US"/>
+            <w:rStyle w:val="Lienhypertexte"/>
           </w:rPr>
-          <w:t>https://3dtextures.me/2020/08/21/metal-plate-sci-fi-002/</w:t>
+          <w:t>https://mix</w:t>
+        </w:r>
+        <w:r>
+          <w:rPr>
+            <w:rStyle w:val="Lienhypertexte"/>
+          </w:rPr>
+          <w:t>k</w:t>
+        </w:r>
+        <w:r>
+          <w:rPr>
+            <w:rStyle w:val="Lienhypertexte"/>
+          </w:rPr>
+          <w:t>it.co/</w:t>
         </w:r>
       </w:hyperlink>
     </w:p>
   </w:endnote>
-  <w:endnote w:id="2">
+  <w:endnote w:id="3">
     <w:p>
       <w:pPr>
         <w:spacing w:line="360" w:lineRule="auto"/>
@@ -945,40 +1574,24 @@
       </w:pPr>
       <w:r>
         <w:rPr>
-          <w:rStyle w:val="EndnoteReference"/>
+          <w:rStyle w:val="Appeldenotedefin"/>
         </w:rPr>
         <w:endnoteRef/>
       </w:r>
       <w:r>
+        <w:rPr>
+          <w:lang w:val="fr-FR"/>
+        </w:rPr>
         <w:t xml:space="preserve"> </w:t>
       </w:r>
       <w:r>
-        <w:rPr>
-          <w:rFonts w:eastAsiaTheme="minorHAnsi"/>
-          <w:sz w:val="22"/>
-          <w:szCs w:val="22"/>
-          <w:lang w:eastAsia="en-US"/>
-        </w:rPr>
-        <w:t>https://pngtree.com/freebackground/wood-background_582421.html</w:t>
-      </w:r>
-    </w:p>
-  </w:endnote>
-  <w:endnote w:id="3">
-    <w:p>
-      <w:pPr>
-        <w:pStyle w:val="EndnoteText"/>
-      </w:pPr>
-      <w:r>
-        <w:rPr>
-          <w:rStyle w:val="EndnoteReference"/>
+        <w:t>https://www.dl-sounds.com/</w:t>
+      </w:r>
+      <w:r>
+        <w:rPr>
+          <w:rStyle w:val="Appeldenotedefin"/>
         </w:rPr>
         <w:endnoteRef/>
-      </w:r>
-      <w:r>
-        <w:t xml:space="preserve"> </w:t>
-      </w:r>
-      <w:r>
-        <w:t>https://www.turbosquid.com/</w:t>
       </w:r>
     </w:p>
   </w:endnote>
@@ -1222,6 +1835,119 @@
     </w:lvl>
   </w:abstractNum>
   <w:abstractNum w:abstractNumId="3" w15:restartNumberingAfterBreak="0">
+    <w:nsid w:val="27B21AA4"/>
+    <w:multiLevelType w:val="hybridMultilevel"/>
+    <w:tmpl w:val="F25E9722"/>
+    <w:lvl w:ilvl="0" w:tplc="C5F612C8">
+      <w:start w:val="20"/>
+      <w:numFmt w:val="bullet"/>
+      <w:lvlText w:val="-"/>
+      <w:lvlJc w:val="left"/>
+      <w:pPr>
+        <w:ind w:left="720" w:hanging="360"/>
+      </w:pPr>
+      <w:rPr>
+        <w:rFonts w:ascii="Calibri" w:eastAsiaTheme="minorEastAsia" w:hAnsi="Calibri" w:cs="Calibri" w:hint="default"/>
+      </w:rPr>
+    </w:lvl>
+    <w:lvl w:ilvl="1" w:tplc="08090003" w:tentative="1">
+      <w:start w:val="1"/>
+      <w:numFmt w:val="bullet"/>
+      <w:lvlText w:val="o"/>
+      <w:lvlJc w:val="left"/>
+      <w:pPr>
+        <w:ind w:left="1440" w:hanging="360"/>
+      </w:pPr>
+      <w:rPr>
+        <w:rFonts w:ascii="Courier New" w:hAnsi="Courier New" w:cs="Courier New" w:hint="default"/>
+      </w:rPr>
+    </w:lvl>
+    <w:lvl w:ilvl="2" w:tplc="08090005" w:tentative="1">
+      <w:start w:val="1"/>
+      <w:numFmt w:val="bullet"/>
+      <w:lvlText w:val=""/>
+      <w:lvlJc w:val="left"/>
+      <w:pPr>
+        <w:ind w:left="2160" w:hanging="360"/>
+      </w:pPr>
+      <w:rPr>
+        <w:rFonts w:ascii="Wingdings" w:hAnsi="Wingdings" w:hint="default"/>
+      </w:rPr>
+    </w:lvl>
+    <w:lvl w:ilvl="3" w:tplc="08090001" w:tentative="1">
+      <w:start w:val="1"/>
+      <w:numFmt w:val="bullet"/>
+      <w:lvlText w:val=""/>
+      <w:lvlJc w:val="left"/>
+      <w:pPr>
+        <w:ind w:left="2880" w:hanging="360"/>
+      </w:pPr>
+      <w:rPr>
+        <w:rFonts w:ascii="Symbol" w:hAnsi="Symbol" w:hint="default"/>
+      </w:rPr>
+    </w:lvl>
+    <w:lvl w:ilvl="4" w:tplc="08090003" w:tentative="1">
+      <w:start w:val="1"/>
+      <w:numFmt w:val="bullet"/>
+      <w:lvlText w:val="o"/>
+      <w:lvlJc w:val="left"/>
+      <w:pPr>
+        <w:ind w:left="3600" w:hanging="360"/>
+      </w:pPr>
+      <w:rPr>
+        <w:rFonts w:ascii="Courier New" w:hAnsi="Courier New" w:cs="Courier New" w:hint="default"/>
+      </w:rPr>
+    </w:lvl>
+    <w:lvl w:ilvl="5" w:tplc="08090005" w:tentative="1">
+      <w:start w:val="1"/>
+      <w:numFmt w:val="bullet"/>
+      <w:lvlText w:val=""/>
+      <w:lvlJc w:val="left"/>
+      <w:pPr>
+        <w:ind w:left="4320" w:hanging="360"/>
+      </w:pPr>
+      <w:rPr>
+        <w:rFonts w:ascii="Wingdings" w:hAnsi="Wingdings" w:hint="default"/>
+      </w:rPr>
+    </w:lvl>
+    <w:lvl w:ilvl="6" w:tplc="08090001" w:tentative="1">
+      <w:start w:val="1"/>
+      <w:numFmt w:val="bullet"/>
+      <w:lvlText w:val=""/>
+      <w:lvlJc w:val="left"/>
+      <w:pPr>
+        <w:ind w:left="5040" w:hanging="360"/>
+      </w:pPr>
+      <w:rPr>
+        <w:rFonts w:ascii="Symbol" w:hAnsi="Symbol" w:hint="default"/>
+      </w:rPr>
+    </w:lvl>
+    <w:lvl w:ilvl="7" w:tplc="08090003" w:tentative="1">
+      <w:start w:val="1"/>
+      <w:numFmt w:val="bullet"/>
+      <w:lvlText w:val="o"/>
+      <w:lvlJc w:val="left"/>
+      <w:pPr>
+        <w:ind w:left="5760" w:hanging="360"/>
+      </w:pPr>
+      <w:rPr>
+        <w:rFonts w:ascii="Courier New" w:hAnsi="Courier New" w:cs="Courier New" w:hint="default"/>
+      </w:rPr>
+    </w:lvl>
+    <w:lvl w:ilvl="8" w:tplc="08090005" w:tentative="1">
+      <w:start w:val="1"/>
+      <w:numFmt w:val="bullet"/>
+      <w:lvlText w:val=""/>
+      <w:lvlJc w:val="left"/>
+      <w:pPr>
+        <w:ind w:left="6480" w:hanging="360"/>
+      </w:pPr>
+      <w:rPr>
+        <w:rFonts w:ascii="Wingdings" w:hAnsi="Wingdings" w:hint="default"/>
+      </w:rPr>
+    </w:lvl>
+  </w:abstractNum>
+  <w:abstractNum w:abstractNumId="4" w15:restartNumberingAfterBreak="0">
     <w:nsid w:val="40FC451D"/>
     <w:multiLevelType w:val="hybridMultilevel"/>
     <w:tmpl w:val="1BA30950"/>
@@ -1272,7 +1998,7 @@
       <w:lvlJc w:val="left"/>
     </w:lvl>
   </w:abstractNum>
-  <w:abstractNum w:abstractNumId="4" w15:restartNumberingAfterBreak="0">
+  <w:abstractNum w:abstractNumId="5" w15:restartNumberingAfterBreak="0">
     <w:nsid w:val="67F900A2"/>
     <w:multiLevelType w:val="hybridMultilevel"/>
     <w:tmpl w:val="CEA29E92"/>
@@ -1385,7 +2111,7 @@
       </w:rPr>
     </w:lvl>
   </w:abstractNum>
-  <w:abstractNum w:abstractNumId="5" w15:restartNumberingAfterBreak="0">
+  <w:abstractNum w:abstractNumId="6" w15:restartNumberingAfterBreak="0">
     <w:nsid w:val="73957D01"/>
     <w:multiLevelType w:val="hybridMultilevel"/>
     <w:tmpl w:val="9BE6452A"/>
@@ -1497,7 +2223,7 @@
       </w:rPr>
     </w:lvl>
   </w:abstractNum>
-  <w:abstractNum w:abstractNumId="6" w15:restartNumberingAfterBreak="0">
+  <w:abstractNum w:abstractNumId="7" w15:restartNumberingAfterBreak="0">
     <w:nsid w:val="7CD36F85"/>
     <w:multiLevelType w:val="hybridMultilevel"/>
     <w:tmpl w:val="1272F74C"/>
@@ -1614,22 +2340,25 @@
     <w:abstractNumId w:val="2"/>
   </w:num>
   <w:num w:numId="2">
-    <w:abstractNumId w:val="3"/>
+    <w:abstractNumId w:val="4"/>
   </w:num>
   <w:num w:numId="3">
     <w:abstractNumId w:val="0"/>
   </w:num>
   <w:num w:numId="4">
-    <w:abstractNumId w:val="4"/>
+    <w:abstractNumId w:val="5"/>
   </w:num>
   <w:num w:numId="5">
     <w:abstractNumId w:val="1"/>
   </w:num>
   <w:num w:numId="6">
-    <w:abstractNumId w:val="5"/>
+    <w:abstractNumId w:val="6"/>
   </w:num>
   <w:num w:numId="7">
-    <w:abstractNumId w:val="6"/>
+    <w:abstractNumId w:val="7"/>
+  </w:num>
+  <w:num w:numId="8">
+    <w:abstractNumId w:val="3"/>
   </w:num>
 </w:numbering>
 </file>
@@ -2043,11 +2772,11 @@
       <w:lang w:eastAsia="fr-FR"/>
     </w:rPr>
   </w:style>
-  <w:style w:type="paragraph" w:styleId="Heading1">
+  <w:style w:type="paragraph" w:styleId="Titre1">
     <w:name w:val="heading 1"/>
     <w:basedOn w:val="Normal"/>
     <w:next w:val="Normal"/>
-    <w:link w:val="Heading1Char"/>
+    <w:link w:val="Titre1Car"/>
     <w:uiPriority w:val="9"/>
     <w:qFormat/>
     <w:rsid w:val="00E25BF4"/>
@@ -2064,11 +2793,11 @@
       <w:szCs w:val="32"/>
     </w:rPr>
   </w:style>
-  <w:style w:type="paragraph" w:styleId="Heading2">
+  <w:style w:type="paragraph" w:styleId="Titre2">
     <w:name w:val="heading 2"/>
     <w:basedOn w:val="Normal"/>
     <w:next w:val="Normal"/>
-    <w:link w:val="Heading2Char"/>
+    <w:link w:val="Titre2Car"/>
     <w:uiPriority w:val="9"/>
     <w:unhideWhenUsed/>
     <w:qFormat/>
@@ -2086,13 +2815,12 @@
       <w:szCs w:val="26"/>
     </w:rPr>
   </w:style>
-  <w:style w:type="character" w:default="1" w:styleId="DefaultParagraphFont">
+  <w:style w:type="character" w:default="1" w:styleId="Policepardfaut">
     <w:name w:val="Default Paragraph Font"/>
     <w:uiPriority w:val="1"/>
-    <w:semiHidden/>
     <w:unhideWhenUsed/>
   </w:style>
-  <w:style w:type="table" w:default="1" w:styleId="TableNormal">
+  <w:style w:type="table" w:default="1" w:styleId="TableauNormal">
     <w:name w:val="Normal Table"/>
     <w:uiPriority w:val="99"/>
     <w:semiHidden/>
@@ -2107,7 +2835,7 @@
       </w:tblCellMar>
     </w:tblPr>
   </w:style>
-  <w:style w:type="numbering" w:default="1" w:styleId="NoList">
+  <w:style w:type="numbering" w:default="1" w:styleId="Aucuneliste">
     <w:name w:val="No List"/>
     <w:uiPriority w:val="99"/>
     <w:semiHidden/>
@@ -2144,7 +2872,7 @@
       <w:lang w:eastAsia="fr-CA"/>
     </w:rPr>
   </w:style>
-  <w:style w:type="paragraph" w:styleId="Caption">
+  <w:style w:type="paragraph" w:styleId="Lgende">
     <w:name w:val="caption"/>
     <w:basedOn w:val="Normal"/>
     <w:next w:val="Normal"/>
@@ -2163,10 +2891,10 @@
       <w:szCs w:val="18"/>
     </w:rPr>
   </w:style>
-  <w:style w:type="character" w:customStyle="1" w:styleId="Heading2Char">
-    <w:name w:val="Heading 2 Char"/>
-    <w:basedOn w:val="DefaultParagraphFont"/>
-    <w:link w:val="Heading2"/>
+  <w:style w:type="character" w:customStyle="1" w:styleId="Titre2Car">
+    <w:name w:val="Titre 2 Car"/>
+    <w:basedOn w:val="Policepardfaut"/>
+    <w:link w:val="Titre2"/>
     <w:uiPriority w:val="9"/>
     <w:rsid w:val="007B244D"/>
     <w:rPr>
@@ -2177,9 +2905,9 @@
       <w:lang w:eastAsia="fr-FR"/>
     </w:rPr>
   </w:style>
-  <w:style w:type="character" w:styleId="Hyperlink">
+  <w:style w:type="character" w:styleId="Lienhypertexte">
     <w:name w:val="Hyperlink"/>
-    <w:basedOn w:val="DefaultParagraphFont"/>
+    <w:basedOn w:val="Policepardfaut"/>
     <w:uiPriority w:val="99"/>
     <w:unhideWhenUsed/>
     <w:rsid w:val="00441527"/>
@@ -2188,9 +2916,9 @@
       <w:u w:val="single"/>
     </w:rPr>
   </w:style>
-  <w:style w:type="character" w:styleId="UnresolvedMention">
+  <w:style w:type="character" w:styleId="Mentionnonrsolue">
     <w:name w:val="Unresolved Mention"/>
-    <w:basedOn w:val="DefaultParagraphFont"/>
+    <w:basedOn w:val="Policepardfaut"/>
     <w:uiPriority w:val="99"/>
     <w:semiHidden/>
     <w:unhideWhenUsed/>
@@ -2200,7 +2928,7 @@
       <w:shd w:val="clear" w:color="auto" w:fill="E1DFDD"/>
     </w:rPr>
   </w:style>
-  <w:style w:type="paragraph" w:styleId="ListParagraph">
+  <w:style w:type="paragraph" w:styleId="Paragraphedeliste">
     <w:name w:val="List Paragraph"/>
     <w:basedOn w:val="Normal"/>
     <w:uiPriority w:val="34"/>
@@ -2218,9 +2946,9 @@
       <w:lang w:val="en-GB" w:eastAsia="en-US"/>
     </w:rPr>
   </w:style>
-  <w:style w:type="table" w:styleId="TableGrid">
+  <w:style w:type="table" w:styleId="Grilledutableau">
     <w:name w:val="Table Grid"/>
-    <w:basedOn w:val="TableNormal"/>
+    <w:basedOn w:val="TableauNormal"/>
     <w:uiPriority w:val="39"/>
     <w:rsid w:val="00DA3577"/>
     <w:pPr>
@@ -2237,10 +2965,10 @@
       </w:tblBorders>
     </w:tblPr>
   </w:style>
-  <w:style w:type="paragraph" w:styleId="EndnoteText">
+  <w:style w:type="paragraph" w:styleId="Notedefin">
     <w:name w:val="endnote text"/>
     <w:basedOn w:val="Normal"/>
-    <w:link w:val="EndnoteTextChar"/>
+    <w:link w:val="NotedefinCar"/>
     <w:uiPriority w:val="99"/>
     <w:semiHidden/>
     <w:unhideWhenUsed/>
@@ -2250,10 +2978,10 @@
       <w:szCs w:val="20"/>
     </w:rPr>
   </w:style>
-  <w:style w:type="character" w:customStyle="1" w:styleId="EndnoteTextChar">
-    <w:name w:val="Endnote Text Char"/>
-    <w:basedOn w:val="DefaultParagraphFont"/>
-    <w:link w:val="EndnoteText"/>
+  <w:style w:type="character" w:customStyle="1" w:styleId="NotedefinCar">
+    <w:name w:val="Note de fin Car"/>
+    <w:basedOn w:val="Policepardfaut"/>
+    <w:link w:val="Notedefin"/>
     <w:uiPriority w:val="99"/>
     <w:semiHidden/>
     <w:rsid w:val="008352A3"/>
@@ -2264,9 +2992,9 @@
       <w:lang w:eastAsia="fr-FR"/>
     </w:rPr>
   </w:style>
-  <w:style w:type="character" w:styleId="EndnoteReference">
+  <w:style w:type="character" w:styleId="Appeldenotedefin">
     <w:name w:val="endnote reference"/>
-    <w:basedOn w:val="DefaultParagraphFont"/>
+    <w:basedOn w:val="Policepardfaut"/>
     <w:uiPriority w:val="99"/>
     <w:semiHidden/>
     <w:unhideWhenUsed/>
@@ -2275,10 +3003,10 @@
       <w:vertAlign w:val="superscript"/>
     </w:rPr>
   </w:style>
-  <w:style w:type="character" w:customStyle="1" w:styleId="Heading1Char">
-    <w:name w:val="Heading 1 Char"/>
-    <w:basedOn w:val="DefaultParagraphFont"/>
-    <w:link w:val="Heading1"/>
+  <w:style w:type="character" w:customStyle="1" w:styleId="Titre1Car">
+    <w:name w:val="Titre 1 Car"/>
+    <w:basedOn w:val="Policepardfaut"/>
+    <w:link w:val="Titre1"/>
     <w:uiPriority w:val="9"/>
     <w:rsid w:val="00E25BF4"/>
     <w:rPr>
@@ -2289,10 +3017,10 @@
       <w:lang w:eastAsia="fr-FR"/>
     </w:rPr>
   </w:style>
-  <w:style w:type="paragraph" w:styleId="Header">
+  <w:style w:type="paragraph" w:styleId="En-tte">
     <w:name w:val="header"/>
     <w:basedOn w:val="Normal"/>
-    <w:link w:val="HeaderChar"/>
+    <w:link w:val="En-tteCar"/>
     <w:uiPriority w:val="99"/>
     <w:unhideWhenUsed/>
     <w:rsid w:val="00FA7937"/>
@@ -2303,10 +3031,10 @@
       </w:tabs>
     </w:pPr>
   </w:style>
-  <w:style w:type="character" w:customStyle="1" w:styleId="HeaderChar">
-    <w:name w:val="Header Char"/>
-    <w:basedOn w:val="DefaultParagraphFont"/>
-    <w:link w:val="Header"/>
+  <w:style w:type="character" w:customStyle="1" w:styleId="En-tteCar">
+    <w:name w:val="En-tête Car"/>
+    <w:basedOn w:val="Policepardfaut"/>
+    <w:link w:val="En-tte"/>
     <w:uiPriority w:val="99"/>
     <w:rsid w:val="00FA7937"/>
     <w:rPr>
@@ -2316,10 +3044,10 @@
       <w:lang w:eastAsia="fr-FR"/>
     </w:rPr>
   </w:style>
-  <w:style w:type="paragraph" w:styleId="Footer">
+  <w:style w:type="paragraph" w:styleId="Pieddepage">
     <w:name w:val="footer"/>
     <w:basedOn w:val="Normal"/>
-    <w:link w:val="FooterChar"/>
+    <w:link w:val="PieddepageCar"/>
     <w:uiPriority w:val="99"/>
     <w:unhideWhenUsed/>
     <w:rsid w:val="00FA7937"/>
@@ -2330,10 +3058,10 @@
       </w:tabs>
     </w:pPr>
   </w:style>
-  <w:style w:type="character" w:customStyle="1" w:styleId="FooterChar">
-    <w:name w:val="Footer Char"/>
-    <w:basedOn w:val="DefaultParagraphFont"/>
-    <w:link w:val="Footer"/>
+  <w:style w:type="character" w:customStyle="1" w:styleId="PieddepageCar">
+    <w:name w:val="Pied de page Car"/>
+    <w:basedOn w:val="Policepardfaut"/>
+    <w:link w:val="Pieddepage"/>
     <w:uiPriority w:val="99"/>
     <w:rsid w:val="00FA7937"/>
     <w:rPr>
@@ -2341,6 +3069,18 @@
       <w:sz w:val="24"/>
       <w:szCs w:val="24"/>
       <w:lang w:eastAsia="fr-FR"/>
+    </w:rPr>
+  </w:style>
+  <w:style w:type="character" w:styleId="Lienhypertextesuivivisit">
+    <w:name w:val="FollowedHyperlink"/>
+    <w:basedOn w:val="Policepardfaut"/>
+    <w:uiPriority w:val="99"/>
+    <w:semiHidden/>
+    <w:unhideWhenUsed/>
+    <w:rsid w:val="00F6016A"/>
+    <w:rPr>
+      <w:color w:val="954F72" w:themeColor="followedHyperlink"/>
+      <w:u w:val="single"/>
     </w:rPr>
   </w:style>
 </w:styles>

--- a/RapportTp3.docx
+++ b/RapportTp3.docx
@@ -261,7 +261,25 @@
           <w:b/>
           <w:bCs/>
         </w:rPr>
-        <w:t>Bastien Paul Raymondeau (</w:t>
+        <w:t xml:space="preserve">Bastien Paul </w:t>
+      </w:r>
+      <w:proofErr w:type="spellStart"/>
+      <w:r>
+        <w:rPr>
+          <w:rFonts w:ascii="Times New Roman" w:hAnsi="Times New Roman" w:cs="Times New Roman"/>
+          <w:b/>
+          <w:bCs/>
+        </w:rPr>
+        <w:t>Raymondeau</w:t>
+      </w:r>
+      <w:proofErr w:type="spellEnd"/>
+      <w:r>
+        <w:rPr>
+          <w:rFonts w:ascii="Times New Roman" w:hAnsi="Times New Roman" w:cs="Times New Roman"/>
+          <w:b/>
+          <w:bCs/>
+        </w:rPr>
+        <w:t xml:space="preserve"> (</w:t>
       </w:r>
       <w:r>
         <w:rPr>
@@ -443,8 +461,16 @@
         <w:rPr>
           <w:rFonts w:ascii="Times New Roman" w:hAnsi="Times New Roman" w:cs="Times New Roman"/>
         </w:rPr>
-        <w:t>François Chéné</w:t>
-      </w:r>
+        <w:t xml:space="preserve">François </w:t>
+      </w:r>
+      <w:proofErr w:type="spellStart"/>
+      <w:r>
+        <w:rPr>
+          <w:rFonts w:ascii="Times New Roman" w:hAnsi="Times New Roman" w:cs="Times New Roman"/>
+        </w:rPr>
+        <w:t>Chéné</w:t>
+      </w:r>
+      <w:proofErr w:type="spellEnd"/>
     </w:p>
     <w:p>
       <w:pPr>
@@ -590,55 +616,55 @@
           <w:sz w:val="32"/>
           <w:szCs w:val="32"/>
         </w:rPr>
-        <w:t xml:space="preserve">Méthodes d’animation employés pour </w:t>
-      </w:r>
-      <w:r>
+        <w:t>Méthodes d’animation employés pour l’interface</w:t>
+      </w:r>
+    </w:p>
+    <w:p>
+      <w:r>
+        <w:t xml:space="preserve">La </w:t>
+      </w:r>
+    </w:p>
+    <w:p>
+      <w:pPr>
+        <w:pStyle w:val="Default"/>
+        <w:spacing w:line="360" w:lineRule="auto"/>
+        <w:rPr>
+          <w:rFonts w:asciiTheme="minorHAnsi" w:eastAsiaTheme="minorEastAsia" w:hAnsiTheme="minorHAnsi" w:cstheme="minorBidi"/>
+          <w:color w:val="auto"/>
+          <w:lang w:eastAsia="fr-FR"/>
+        </w:rPr>
+      </w:pPr>
+    </w:p>
+    <w:p>
+      <w:pPr>
+        <w:pStyle w:val="Default"/>
+        <w:spacing w:line="360" w:lineRule="auto"/>
         <w:rPr>
           <w:color w:val="2E5395"/>
           <w:sz w:val="32"/>
           <w:szCs w:val="32"/>
         </w:rPr>
-        <w:t>l’interface</w:t>
-      </w:r>
-    </w:p>
-    <w:p>
-      <w:r>
-        <w:t xml:space="preserve">La </w:t>
-      </w:r>
-    </w:p>
-    <w:p>
-      <w:pPr>
-        <w:pStyle w:val="Default"/>
-        <w:spacing w:line="360" w:lineRule="auto"/>
-        <w:rPr>
-          <w:rFonts w:asciiTheme="minorHAnsi" w:eastAsiaTheme="minorEastAsia" w:hAnsiTheme="minorHAnsi" w:cstheme="minorBidi"/>
-          <w:color w:val="auto"/>
-          <w:lang w:eastAsia="fr-FR"/>
-        </w:rPr>
-      </w:pPr>
-    </w:p>
-    <w:p>
-      <w:pPr>
-        <w:pStyle w:val="Default"/>
-        <w:spacing w:line="360" w:lineRule="auto"/>
+      </w:pPr>
+      <w:r>
         <w:rPr>
           <w:color w:val="2E5395"/>
           <w:sz w:val="32"/>
           <w:szCs w:val="32"/>
         </w:rPr>
-      </w:pPr>
-      <w:r>
-        <w:rPr>
-          <w:color w:val="2E5395"/>
-          <w:sz w:val="32"/>
-          <w:szCs w:val="32"/>
-        </w:rPr>
         <w:t>Effets de particules</w:t>
       </w:r>
     </w:p>
     <w:p>
       <w:r>
-        <w:t>Pour nos effets de particules, nous avons décidé de mettre en place de mettre une boucle de pooling avec des flocons de neige et des gouttes de pluie. Ces particules sont de simple objets 3D (</w:t>
+        <w:t xml:space="preserve">Pour nos effets de particules, nous avons décidé de mettre en place de mettre une boucle de </w:t>
+      </w:r>
+      <w:proofErr w:type="spellStart"/>
+      <w:r>
+        <w:t>pooling</w:t>
+      </w:r>
+      <w:proofErr w:type="spellEnd"/>
+      <w:r>
+        <w:t xml:space="preserve"> avec des flocons de neige et des gouttes de pluie. Ces particules sont de simple objets 3D (</w:t>
       </w:r>
       <w:r>
         <w:t xml:space="preserve">respectivement </w:t>
@@ -718,7 +744,35 @@
         <w:rPr>
           <w:lang w:val="fr-FR"/>
         </w:rPr>
-        <w:t>Afin de réaliser ces effets nous avons une pool par type de particules (soit 2 pools au total) qui vont renouveler le cycle d’apparitions de leurs prefabs respectives</w:t>
+        <w:t xml:space="preserve">Afin de réaliser ces effets nous avons </w:t>
+      </w:r>
+      <w:proofErr w:type="gramStart"/>
+      <w:r>
+        <w:rPr>
+          <w:lang w:val="fr-FR"/>
+        </w:rPr>
+        <w:t>une pool</w:t>
+      </w:r>
+      <w:proofErr w:type="gramEnd"/>
+      <w:r>
+        <w:rPr>
+          <w:lang w:val="fr-FR"/>
+        </w:rPr>
+        <w:t xml:space="preserve"> par type de particules (soit 2 pools au total) qui vont renouveler le cycle d’apparitions de leurs </w:t>
+      </w:r>
+      <w:proofErr w:type="spellStart"/>
+      <w:r>
+        <w:rPr>
+          <w:lang w:val="fr-FR"/>
+        </w:rPr>
+        <w:t>prefabs</w:t>
+      </w:r>
+      <w:proofErr w:type="spellEnd"/>
+      <w:r>
+        <w:rPr>
+          <w:lang w:val="fr-FR"/>
+        </w:rPr>
+        <w:t xml:space="preserve"> respectives</w:t>
       </w:r>
       <w:r>
         <w:rPr>
@@ -836,7 +890,7 @@
     </w:p>
     <w:p>
       <w:pPr>
-        <w:pStyle w:val="Paragraphedeliste"/>
+        <w:pStyle w:val="ListParagraph"/>
         <w:numPr>
           <w:ilvl w:val="0"/>
           <w:numId w:val="8"/>
@@ -860,59 +914,7 @@
       <w:hyperlink r:id="rId11" w:history="1">
         <w:r>
           <w:rPr>
-            <w:rStyle w:val="Lienhypertexte"/>
-            <w:lang w:val="fr-FR"/>
-          </w:rPr>
-          <w:t>lie</w:t>
-        </w:r>
-        <w:r>
-          <w:rPr>
-            <w:rStyle w:val="Lienhypertexte"/>
-            <w:lang w:val="fr-FR"/>
-          </w:rPr>
-          <w:t>n</w:t>
-        </w:r>
-      </w:hyperlink>
-      <w:r>
-        <w:rPr>
-          <w:lang w:val="fr-FR"/>
-        </w:rPr>
-        <w:t>)</w:t>
-      </w:r>
-    </w:p>
-    <w:p>
-      <w:pPr>
-        <w:pStyle w:val="Paragraphedeliste"/>
-        <w:numPr>
-          <w:ilvl w:val="0"/>
-          <w:numId w:val="8"/>
-        </w:numPr>
-        <w:rPr>
-          <w:lang w:val="fr-FR"/>
-        </w:rPr>
-      </w:pPr>
-      <w:r>
-        <w:rPr>
-          <w:lang w:val="fr-FR"/>
-        </w:rPr>
-        <w:t>Musique de fond pendant les menus et chargements.</w:t>
-      </w:r>
-      <w:r>
-        <w:rPr>
-          <w:lang w:val="fr-FR"/>
-        </w:rPr>
-        <w:t xml:space="preserve"> </w:t>
-      </w:r>
-      <w:r>
-        <w:rPr>
-          <w:lang w:val="fr-FR"/>
-        </w:rPr>
-        <w:t>(</w:t>
-      </w:r>
-      <w:hyperlink r:id="rId12" w:history="1">
-        <w:r>
-          <w:rPr>
-            <w:rStyle w:val="Lienhypertexte"/>
+            <w:rStyle w:val="Hyperlink"/>
             <w:lang w:val="fr-FR"/>
           </w:rPr>
           <w:t>lien</w:t>
@@ -927,7 +929,7 @@
     </w:p>
     <w:p>
       <w:pPr>
-        <w:pStyle w:val="Paragraphedeliste"/>
+        <w:pStyle w:val="ListParagraph"/>
         <w:numPr>
           <w:ilvl w:val="0"/>
           <w:numId w:val="8"/>
@@ -940,24 +942,18 @@
         <w:rPr>
           <w:lang w:val="fr-FR"/>
         </w:rPr>
-        <w:t>Foley/Musique de fond d’horloge pendant les dernière secondes de jeu.</w:t>
-      </w:r>
-      <w:r>
-        <w:rPr>
-          <w:lang w:val="fr-FR"/>
-        </w:rPr>
-        <w:t xml:space="preserve"> </w:t>
-      </w:r>
-      <w:r>
-        <w:rPr>
-          <w:lang w:val="fr-FR"/>
-        </w:rPr>
-        <w:t>(</w:t>
-      </w:r>
-      <w:hyperlink r:id="rId13" w:history="1">
+        <w:t>Musique de fond pendant les menus et chargements.</w:t>
+      </w:r>
+      <w:r>
+        <w:rPr>
+          <w:lang w:val="fr-FR"/>
+        </w:rPr>
+        <w:t xml:space="preserve"> (</w:t>
+      </w:r>
+      <w:hyperlink r:id="rId12" w:history="1">
         <w:r>
           <w:rPr>
-            <w:rStyle w:val="Lienhypertexte"/>
+            <w:rStyle w:val="Hyperlink"/>
             <w:lang w:val="fr-FR"/>
           </w:rPr>
           <w:t>lien</w:t>
@@ -972,7 +968,7 @@
     </w:p>
     <w:p>
       <w:pPr>
-        <w:pStyle w:val="Paragraphedeliste"/>
+        <w:pStyle w:val="ListParagraph"/>
         <w:numPr>
           <w:ilvl w:val="0"/>
           <w:numId w:val="8"/>
@@ -985,18 +981,18 @@
         <w:rPr>
           <w:lang w:val="fr-FR"/>
         </w:rPr>
-        <w:t>Foley « Tic » toutes les 3 secondes de gameplay. </w:t>
-      </w:r>
-      <w:r>
-        <w:rPr>
-          <w:lang w:val="fr-FR"/>
-        </w:rPr>
-        <w:t>(</w:t>
-      </w:r>
-      <w:hyperlink r:id="rId14" w:history="1">
+        <w:t>Foley/Musique de fond d’horloge pendant les dernière secondes de jeu.</w:t>
+      </w:r>
+      <w:r>
+        <w:rPr>
+          <w:lang w:val="fr-FR"/>
+        </w:rPr>
+        <w:t xml:space="preserve"> (</w:t>
+      </w:r>
+      <w:hyperlink r:id="rId13" w:history="1">
         <w:r>
           <w:rPr>
-            <w:rStyle w:val="Lienhypertexte"/>
+            <w:rStyle w:val="Hyperlink"/>
             <w:lang w:val="fr-FR"/>
           </w:rPr>
           <w:t>lien</w:t>
@@ -1009,34 +1005,9 @@
         <w:t>)</w:t>
       </w:r>
     </w:p>
-    <w:p/>
-    <w:p>
-      <w:pPr>
-        <w:pStyle w:val="Default"/>
-        <w:spacing w:line="360" w:lineRule="auto"/>
-        <w:rPr>
-          <w:color w:val="2E5395"/>
-          <w:sz w:val="32"/>
-          <w:szCs w:val="32"/>
-        </w:rPr>
-      </w:pPr>
-      <w:r>
-        <w:rPr>
-          <w:color w:val="2E5395"/>
-          <w:sz w:val="32"/>
-          <w:szCs w:val="32"/>
-        </w:rPr>
-        <w:t>Effets sonores</w:t>
-      </w:r>
-    </w:p>
-    <w:p>
-      <w:r>
-        <w:t>Nous avons implémenté les deux effets sonores suivants :</w:t>
-      </w:r>
-    </w:p>
-    <w:p>
-      <w:pPr>
-        <w:pStyle w:val="Paragraphedeliste"/>
+    <w:p>
+      <w:pPr>
+        <w:pStyle w:val="ListParagraph"/>
         <w:numPr>
           <w:ilvl w:val="0"/>
           <w:numId w:val="8"/>
@@ -1049,30 +1020,18 @@
         <w:rPr>
           <w:lang w:val="fr-FR"/>
         </w:rPr>
-        <w:t>Lorsqu</w:t>
-      </w:r>
-      <w:r>
-        <w:rPr>
-          <w:lang w:val="fr-FR"/>
-        </w:rPr>
-        <w:t>e l’</w:t>
-      </w:r>
-      <w:r>
-        <w:rPr>
-          <w:lang w:val="fr-FR"/>
-        </w:rPr>
-        <w:t>on récupère une pièce.</w:t>
-      </w:r>
-      <w:r>
-        <w:rPr>
-          <w:lang w:val="fr-FR"/>
-        </w:rPr>
-        <w:t xml:space="preserve"> (</w:t>
-      </w:r>
-      <w:hyperlink r:id="rId15" w:history="1">
+        <w:t>Foley « Tic » toutes les 3 secondes de gameplay. </w:t>
+      </w:r>
+      <w:r>
+        <w:rPr>
+          <w:lang w:val="fr-FR"/>
+        </w:rPr>
+        <w:t>(</w:t>
+      </w:r>
+      <w:hyperlink r:id="rId14" w:history="1">
         <w:r>
           <w:rPr>
-            <w:rStyle w:val="Lienhypertexte"/>
+            <w:rStyle w:val="Hyperlink"/>
             <w:lang w:val="fr-FR"/>
           </w:rPr>
           <w:t>lien</w:t>
@@ -1085,9 +1044,34 @@
         <w:t>)</w:t>
       </w:r>
     </w:p>
-    <w:p>
-      <w:pPr>
-        <w:pStyle w:val="Paragraphedeliste"/>
+    <w:p/>
+    <w:p>
+      <w:pPr>
+        <w:pStyle w:val="Default"/>
+        <w:spacing w:line="360" w:lineRule="auto"/>
+        <w:rPr>
+          <w:color w:val="2E5395"/>
+          <w:sz w:val="32"/>
+          <w:szCs w:val="32"/>
+        </w:rPr>
+      </w:pPr>
+      <w:r>
+        <w:rPr>
+          <w:color w:val="2E5395"/>
+          <w:sz w:val="32"/>
+          <w:szCs w:val="32"/>
+        </w:rPr>
+        <w:t>Effets sonores</w:t>
+      </w:r>
+    </w:p>
+    <w:p>
+      <w:r>
+        <w:t>Nous avons implémenté les deux effets sonores suivants :</w:t>
+      </w:r>
+    </w:p>
+    <w:p>
+      <w:pPr>
+        <w:pStyle w:val="ListParagraph"/>
         <w:numPr>
           <w:ilvl w:val="0"/>
           <w:numId w:val="8"/>
@@ -1100,7 +1084,19 @@
         <w:rPr>
           <w:lang w:val="fr-FR"/>
         </w:rPr>
-        <w:t>Lorsque l’on saute.</w:t>
+        <w:t>Lorsqu</w:t>
+      </w:r>
+      <w:r>
+        <w:rPr>
+          <w:lang w:val="fr-FR"/>
+        </w:rPr>
+        <w:t>e l’</w:t>
+      </w:r>
+      <w:r>
+        <w:rPr>
+          <w:lang w:val="fr-FR"/>
+        </w:rPr>
+        <w:t>on récupère une pièce.</w:t>
       </w:r>
       <w:r>
         <w:rPr>
@@ -1108,10 +1104,10 @@
         </w:rPr>
         <w:t xml:space="preserve"> (</w:t>
       </w:r>
-      <w:hyperlink r:id="rId16" w:history="1">
+      <w:hyperlink r:id="rId15" w:history="1">
         <w:r>
           <w:rPr>
-            <w:rStyle w:val="Lienhypertexte"/>
+            <w:rStyle w:val="Hyperlink"/>
             <w:lang w:val="fr-FR"/>
           </w:rPr>
           <w:t>lien</w:t>
@@ -1124,6 +1120,45 @@
         <w:t>)</w:t>
       </w:r>
     </w:p>
+    <w:p>
+      <w:pPr>
+        <w:pStyle w:val="ListParagraph"/>
+        <w:numPr>
+          <w:ilvl w:val="0"/>
+          <w:numId w:val="8"/>
+        </w:numPr>
+        <w:rPr>
+          <w:lang w:val="fr-FR"/>
+        </w:rPr>
+      </w:pPr>
+      <w:r>
+        <w:rPr>
+          <w:lang w:val="fr-FR"/>
+        </w:rPr>
+        <w:t>Lorsque l’on saute.</w:t>
+      </w:r>
+      <w:r>
+        <w:rPr>
+          <w:lang w:val="fr-FR"/>
+        </w:rPr>
+        <w:t xml:space="preserve"> (</w:t>
+      </w:r>
+      <w:hyperlink r:id="rId16" w:history="1">
+        <w:r>
+          <w:rPr>
+            <w:rStyle w:val="Hyperlink"/>
+            <w:lang w:val="fr-FR"/>
+          </w:rPr>
+          <w:t>lien</w:t>
+        </w:r>
+      </w:hyperlink>
+      <w:r>
+        <w:rPr>
+          <w:lang w:val="fr-FR"/>
+        </w:rPr>
+        <w:t>)</w:t>
+      </w:r>
+    </w:p>
     <w:p/>
     <w:p>
       <w:pPr>
@@ -1135,7 +1170,35 @@
         <w:rPr>
           <w:lang w:val="fr-FR"/>
         </w:rPr>
-        <w:t>Les volumes pour les Foleys, SFXs et la musique de fond sont indépendamment ajustable depuis le menu :</w:t>
+        <w:t xml:space="preserve">Les volumes pour les </w:t>
+      </w:r>
+      <w:proofErr w:type="spellStart"/>
+      <w:r>
+        <w:rPr>
+          <w:lang w:val="fr-FR"/>
+        </w:rPr>
+        <w:t>Foleys</w:t>
+      </w:r>
+      <w:proofErr w:type="spellEnd"/>
+      <w:r>
+        <w:rPr>
+          <w:lang w:val="fr-FR"/>
+        </w:rPr>
+        <w:t xml:space="preserve">, </w:t>
+      </w:r>
+      <w:proofErr w:type="spellStart"/>
+      <w:r>
+        <w:rPr>
+          <w:lang w:val="fr-FR"/>
+        </w:rPr>
+        <w:t>SFXs</w:t>
+      </w:r>
+      <w:proofErr w:type="spellEnd"/>
+      <w:r>
+        <w:rPr>
+          <w:lang w:val="fr-FR"/>
+        </w:rPr>
+        <w:t xml:space="preserve"> et la musique de fond sont indépendamment ajustable depuis le menu :</w:t>
       </w:r>
       <w:r>
         <w:rPr>
@@ -1184,66 +1247,24 @@
         </w:drawing>
       </w:r>
     </w:p>
-    <w:p>
-      <w:pPr>
-        <w:rPr>
-          <w:lang w:val="fr-FR"/>
-        </w:rPr>
-      </w:pPr>
-    </w:p>
-    <w:p>
-      <w:pPr>
-        <w:pStyle w:val="Default"/>
-        <w:rPr>
-          <w:color w:val="2E5395"/>
-          <w:sz w:val="32"/>
-          <w:szCs w:val="32"/>
-        </w:rPr>
-      </w:pPr>
-      <w:r>
-        <w:rPr>
-          <w:color w:val="2E5395"/>
-          <w:sz w:val="32"/>
-          <w:szCs w:val="32"/>
-        </w:rPr>
-        <w:t>Fonctionnalités supplémentaires</w:t>
-      </w:r>
-      <w:r>
-        <w:rPr>
-          <w:color w:val="2E5395"/>
-          <w:sz w:val="32"/>
-          <w:szCs w:val="32"/>
-        </w:rPr>
-        <w:t> </w:t>
-      </w:r>
-    </w:p>
-    <w:p>
-      <w:pPr>
-        <w:pStyle w:val="Titre2"/>
-      </w:pPr>
-      <w:r>
-        <w:t xml:space="preserve">Personnalisation des avatars </w:t>
-      </w:r>
-      <w:r>
-        <w:t>(Philippe Henry) :</w:t>
-      </w:r>
-    </w:p>
     <w:p/>
     <w:p>
-      <w:r>
-        <w:t xml:space="preserve">Les </w:t>
-      </w:r>
-    </w:p>
-    <w:p/>
-    <w:p>
-      <w:pPr>
-        <w:pStyle w:val="Titre2"/>
+      <w:pPr>
+        <w:pStyle w:val="Heading2"/>
       </w:pPr>
       <w:r>
         <w:t>Musique réactive</w:t>
       </w:r>
       <w:r>
-        <w:t xml:space="preserve"> (Bastien Paul Raymondeau)</w:t>
+        <w:t xml:space="preserve"> (Bastien Paul </w:t>
+      </w:r>
+      <w:proofErr w:type="spellStart"/>
+      <w:r>
+        <w:t>Raymondeau</w:t>
+      </w:r>
+      <w:proofErr w:type="spellEnd"/>
+      <w:r>
+        <w:t>)</w:t>
       </w:r>
     </w:p>
     <w:p>
@@ -1261,7 +1282,7 @@
     </w:p>
     <w:p>
       <w:pPr>
-        <w:pStyle w:val="Paragraphedeliste"/>
+        <w:pStyle w:val="ListParagraph"/>
         <w:numPr>
           <w:ilvl w:val="0"/>
           <w:numId w:val="8"/>
@@ -1279,7 +1300,7 @@
       <w:hyperlink r:id="rId18" w:history="1">
         <w:r>
           <w:rPr>
-            <w:rStyle w:val="Lienhypertexte"/>
+            <w:rStyle w:val="Hyperlink"/>
             <w:lang w:val="fr-FR"/>
           </w:rPr>
           <w:t>lien</w:t>
@@ -1294,7 +1315,7 @@
     </w:p>
     <w:p>
       <w:pPr>
-        <w:pStyle w:val="Paragraphedeliste"/>
+        <w:pStyle w:val="ListParagraph"/>
         <w:numPr>
           <w:ilvl w:val="0"/>
           <w:numId w:val="8"/>
@@ -1312,7 +1333,7 @@
       <w:hyperlink r:id="rId19" w:history="1">
         <w:r>
           <w:rPr>
-            <w:rStyle w:val="Lienhypertexte"/>
+            <w:rStyle w:val="Hyperlink"/>
             <w:lang w:val="fr-FR"/>
           </w:rPr>
           <w:t>lien</w:t>
@@ -1335,6 +1356,7 @@
         <w:rPr>
           <w:lang w:val="fr-FR"/>
         </w:rPr>
+        <w:lastRenderedPageBreak/>
         <w:t>Les transitions entre les deux musiques de fond se font également par fondus croisés afin d’améliorer l’immersion.</w:t>
       </w:r>
       <w:r>
@@ -1358,7 +1380,7 @@
     </w:p>
     <w:p>
       <w:pPr>
-        <w:pStyle w:val="Titre2"/>
+        <w:pStyle w:val="Heading2"/>
         <w:rPr>
           <w:lang w:val="fr-FR"/>
         </w:rPr>
@@ -1372,7 +1394,7 @@
     </w:p>
     <w:p>
       <w:pPr>
-        <w:pStyle w:val="Paragraphedeliste"/>
+        <w:pStyle w:val="ListParagraph"/>
         <w:numPr>
           <w:ilvl w:val="0"/>
           <w:numId w:val="7"/>
@@ -1386,18 +1408,40 @@
         <w:rPr>
           <w:lang w:val="fr-CA"/>
         </w:rPr>
-        <w:t>Tutoriel pour le pooling de particules avec Unity</w:t>
-      </w:r>
-      <w:r>
-        <w:rPr>
-          <w:rStyle w:val="Appeldenotedefin"/>
+        <w:t xml:space="preserve">Tutoriel pour le </w:t>
+      </w:r>
+      <w:proofErr w:type="spellStart"/>
+      <w:r>
+        <w:rPr>
+          <w:lang w:val="fr-CA"/>
+        </w:rPr>
+        <w:t>pooling</w:t>
+      </w:r>
+      <w:proofErr w:type="spellEnd"/>
+      <w:r>
+        <w:rPr>
+          <w:lang w:val="fr-CA"/>
+        </w:rPr>
+        <w:t xml:space="preserve"> de particules avec </w:t>
+      </w:r>
+      <w:proofErr w:type="spellStart"/>
+      <w:r>
+        <w:rPr>
+          <w:lang w:val="fr-CA"/>
+        </w:rPr>
+        <w:t>Unity</w:t>
+      </w:r>
+      <w:proofErr w:type="spellEnd"/>
+      <w:r>
+        <w:rPr>
+          <w:rStyle w:val="EndnoteReference"/>
         </w:rPr>
         <w:endnoteReference w:id="1"/>
       </w:r>
     </w:p>
     <w:p>
       <w:pPr>
-        <w:pStyle w:val="Paragraphedeliste"/>
+        <w:pStyle w:val="ListParagraph"/>
         <w:numPr>
           <w:ilvl w:val="0"/>
           <w:numId w:val="7"/>
@@ -1427,7 +1471,7 @@
       </w:r>
       <w:r>
         <w:rPr>
-          <w:rStyle w:val="Appeldenotedefin"/>
+          <w:rStyle w:val="EndnoteReference"/>
           <w:lang w:val="fr-CA"/>
         </w:rPr>
         <w:endnoteReference w:id="2"/>
@@ -1435,7 +1479,7 @@
     </w:p>
     <w:p>
       <w:pPr>
-        <w:pStyle w:val="Paragraphedeliste"/>
+        <w:pStyle w:val="ListParagraph"/>
         <w:numPr>
           <w:ilvl w:val="0"/>
           <w:numId w:val="7"/>
@@ -1449,23 +1493,11 @@
         <w:rPr>
           <w:lang w:val="fr-CA"/>
         </w:rPr>
-        <w:t xml:space="preserve">Source </w:t>
-      </w:r>
-      <w:r>
-        <w:rPr>
-          <w:lang w:val="fr-CA"/>
-        </w:rPr>
-        <w:t>2</w:t>
-      </w:r>
-      <w:r>
-        <w:rPr>
-          <w:lang w:val="fr-CA"/>
-        </w:rPr>
-        <w:t xml:space="preserve"> pour nos musiques et effets sonores</w:t>
-      </w:r>
-      <w:r>
-        <w:rPr>
-          <w:rStyle w:val="Appeldenotedefin"/>
+        <w:t>Source 2 pour nos musiques et effets sonores</w:t>
+      </w:r>
+      <w:r>
+        <w:rPr>
+          <w:rStyle w:val="EndnoteReference"/>
           <w:lang w:val="fr-CA"/>
         </w:rPr>
         <w:endnoteReference w:id="3"/>
@@ -1499,7 +1531,7 @@
   <w:endnote w:id="1">
     <w:p>
       <w:pPr>
-        <w:pStyle w:val="Notedefin"/>
+        <w:pStyle w:val="EndnoteText"/>
         <w:rPr>
           <w:rFonts w:eastAsiaTheme="minorHAnsi"/>
           <w:sz w:val="22"/>
@@ -1509,7 +1541,7 @@
       </w:pPr>
       <w:r>
         <w:rPr>
-          <w:rStyle w:val="Appeldenotedefin"/>
+          <w:rStyle w:val="EndnoteReference"/>
         </w:rPr>
         <w:endnoteRef/>
       </w:r>
@@ -1532,7 +1564,7 @@
       </w:pPr>
       <w:r>
         <w:rPr>
-          <w:rStyle w:val="Appeldenotedefin"/>
+          <w:rStyle w:val="EndnoteReference"/>
         </w:rPr>
         <w:endnoteRef/>
       </w:r>
@@ -1542,21 +1574,9 @@
       <w:hyperlink r:id="rId1" w:history="1">
         <w:r>
           <w:rPr>
-            <w:rStyle w:val="Lienhypertexte"/>
+            <w:rStyle w:val="Hyperlink"/>
           </w:rPr>
-          <w:t>https://mix</w:t>
-        </w:r>
-        <w:r>
-          <w:rPr>
-            <w:rStyle w:val="Lienhypertexte"/>
-          </w:rPr>
-          <w:t>k</w:t>
-        </w:r>
-        <w:r>
-          <w:rPr>
-            <w:rStyle w:val="Lienhypertexte"/>
-          </w:rPr>
-          <w:t>it.co/</w:t>
+          <w:t>https://mixkit.co/</w:t>
         </w:r>
       </w:hyperlink>
     </w:p>
@@ -1574,7 +1594,7 @@
       </w:pPr>
       <w:r>
         <w:rPr>
-          <w:rStyle w:val="Appeldenotedefin"/>
+          <w:rStyle w:val="EndnoteReference"/>
         </w:rPr>
         <w:endnoteRef/>
       </w:r>
@@ -1589,7 +1609,7 @@
       </w:r>
       <w:r>
         <w:rPr>
-          <w:rStyle w:val="Appeldenotedefin"/>
+          <w:rStyle w:val="EndnoteReference"/>
         </w:rPr>
         <w:endnoteRef/>
       </w:r>
@@ -2772,11 +2792,11 @@
       <w:lang w:eastAsia="fr-FR"/>
     </w:rPr>
   </w:style>
-  <w:style w:type="paragraph" w:styleId="Titre1">
+  <w:style w:type="paragraph" w:styleId="Heading1">
     <w:name w:val="heading 1"/>
     <w:basedOn w:val="Normal"/>
     <w:next w:val="Normal"/>
-    <w:link w:val="Titre1Car"/>
+    <w:link w:val="Heading1Char"/>
     <w:uiPriority w:val="9"/>
     <w:qFormat/>
     <w:rsid w:val="00E25BF4"/>
@@ -2793,11 +2813,11 @@
       <w:szCs w:val="32"/>
     </w:rPr>
   </w:style>
-  <w:style w:type="paragraph" w:styleId="Titre2">
+  <w:style w:type="paragraph" w:styleId="Heading2">
     <w:name w:val="heading 2"/>
     <w:basedOn w:val="Normal"/>
     <w:next w:val="Normal"/>
-    <w:link w:val="Titre2Car"/>
+    <w:link w:val="Heading2Char"/>
     <w:uiPriority w:val="9"/>
     <w:unhideWhenUsed/>
     <w:qFormat/>
@@ -2815,12 +2835,13 @@
       <w:szCs w:val="26"/>
     </w:rPr>
   </w:style>
-  <w:style w:type="character" w:default="1" w:styleId="Policepardfaut">
+  <w:style w:type="character" w:default="1" w:styleId="DefaultParagraphFont">
     <w:name w:val="Default Paragraph Font"/>
     <w:uiPriority w:val="1"/>
+    <w:semiHidden/>
     <w:unhideWhenUsed/>
   </w:style>
-  <w:style w:type="table" w:default="1" w:styleId="TableauNormal">
+  <w:style w:type="table" w:default="1" w:styleId="TableNormal">
     <w:name w:val="Normal Table"/>
     <w:uiPriority w:val="99"/>
     <w:semiHidden/>
@@ -2835,7 +2856,7 @@
       </w:tblCellMar>
     </w:tblPr>
   </w:style>
-  <w:style w:type="numbering" w:default="1" w:styleId="Aucuneliste">
+  <w:style w:type="numbering" w:default="1" w:styleId="NoList">
     <w:name w:val="No List"/>
     <w:uiPriority w:val="99"/>
     <w:semiHidden/>
@@ -2872,7 +2893,7 @@
       <w:lang w:eastAsia="fr-CA"/>
     </w:rPr>
   </w:style>
-  <w:style w:type="paragraph" w:styleId="Lgende">
+  <w:style w:type="paragraph" w:styleId="Caption">
     <w:name w:val="caption"/>
     <w:basedOn w:val="Normal"/>
     <w:next w:val="Normal"/>
@@ -2891,10 +2912,10 @@
       <w:szCs w:val="18"/>
     </w:rPr>
   </w:style>
-  <w:style w:type="character" w:customStyle="1" w:styleId="Titre2Car">
-    <w:name w:val="Titre 2 Car"/>
-    <w:basedOn w:val="Policepardfaut"/>
-    <w:link w:val="Titre2"/>
+  <w:style w:type="character" w:customStyle="1" w:styleId="Heading2Char">
+    <w:name w:val="Heading 2 Char"/>
+    <w:basedOn w:val="DefaultParagraphFont"/>
+    <w:link w:val="Heading2"/>
     <w:uiPriority w:val="9"/>
     <w:rsid w:val="007B244D"/>
     <w:rPr>
@@ -2905,9 +2926,9 @@
       <w:lang w:eastAsia="fr-FR"/>
     </w:rPr>
   </w:style>
-  <w:style w:type="character" w:styleId="Lienhypertexte">
+  <w:style w:type="character" w:styleId="Hyperlink">
     <w:name w:val="Hyperlink"/>
-    <w:basedOn w:val="Policepardfaut"/>
+    <w:basedOn w:val="DefaultParagraphFont"/>
     <w:uiPriority w:val="99"/>
     <w:unhideWhenUsed/>
     <w:rsid w:val="00441527"/>
@@ -2916,9 +2937,9 @@
       <w:u w:val="single"/>
     </w:rPr>
   </w:style>
-  <w:style w:type="character" w:styleId="Mentionnonrsolue">
+  <w:style w:type="character" w:styleId="UnresolvedMention">
     <w:name w:val="Unresolved Mention"/>
-    <w:basedOn w:val="Policepardfaut"/>
+    <w:basedOn w:val="DefaultParagraphFont"/>
     <w:uiPriority w:val="99"/>
     <w:semiHidden/>
     <w:unhideWhenUsed/>
@@ -2928,7 +2949,7 @@
       <w:shd w:val="clear" w:color="auto" w:fill="E1DFDD"/>
     </w:rPr>
   </w:style>
-  <w:style w:type="paragraph" w:styleId="Paragraphedeliste">
+  <w:style w:type="paragraph" w:styleId="ListParagraph">
     <w:name w:val="List Paragraph"/>
     <w:basedOn w:val="Normal"/>
     <w:uiPriority w:val="34"/>
@@ -2946,9 +2967,9 @@
       <w:lang w:val="en-GB" w:eastAsia="en-US"/>
     </w:rPr>
   </w:style>
-  <w:style w:type="table" w:styleId="Grilledutableau">
+  <w:style w:type="table" w:styleId="TableGrid">
     <w:name w:val="Table Grid"/>
-    <w:basedOn w:val="TableauNormal"/>
+    <w:basedOn w:val="TableNormal"/>
     <w:uiPriority w:val="39"/>
     <w:rsid w:val="00DA3577"/>
     <w:pPr>
@@ -2965,10 +2986,10 @@
       </w:tblBorders>
     </w:tblPr>
   </w:style>
-  <w:style w:type="paragraph" w:styleId="Notedefin">
+  <w:style w:type="paragraph" w:styleId="EndnoteText">
     <w:name w:val="endnote text"/>
     <w:basedOn w:val="Normal"/>
-    <w:link w:val="NotedefinCar"/>
+    <w:link w:val="EndnoteTextChar"/>
     <w:uiPriority w:val="99"/>
     <w:semiHidden/>
     <w:unhideWhenUsed/>
@@ -2978,10 +2999,10 @@
       <w:szCs w:val="20"/>
     </w:rPr>
   </w:style>
-  <w:style w:type="character" w:customStyle="1" w:styleId="NotedefinCar">
-    <w:name w:val="Note de fin Car"/>
-    <w:basedOn w:val="Policepardfaut"/>
-    <w:link w:val="Notedefin"/>
+  <w:style w:type="character" w:customStyle="1" w:styleId="EndnoteTextChar">
+    <w:name w:val="Endnote Text Char"/>
+    <w:basedOn w:val="DefaultParagraphFont"/>
+    <w:link w:val="EndnoteText"/>
     <w:uiPriority w:val="99"/>
     <w:semiHidden/>
     <w:rsid w:val="008352A3"/>
@@ -2992,9 +3013,9 @@
       <w:lang w:eastAsia="fr-FR"/>
     </w:rPr>
   </w:style>
-  <w:style w:type="character" w:styleId="Appeldenotedefin">
+  <w:style w:type="character" w:styleId="EndnoteReference">
     <w:name w:val="endnote reference"/>
-    <w:basedOn w:val="Policepardfaut"/>
+    <w:basedOn w:val="DefaultParagraphFont"/>
     <w:uiPriority w:val="99"/>
     <w:semiHidden/>
     <w:unhideWhenUsed/>
@@ -3003,10 +3024,10 @@
       <w:vertAlign w:val="superscript"/>
     </w:rPr>
   </w:style>
-  <w:style w:type="character" w:customStyle="1" w:styleId="Titre1Car">
-    <w:name w:val="Titre 1 Car"/>
-    <w:basedOn w:val="Policepardfaut"/>
-    <w:link w:val="Titre1"/>
+  <w:style w:type="character" w:customStyle="1" w:styleId="Heading1Char">
+    <w:name w:val="Heading 1 Char"/>
+    <w:basedOn w:val="DefaultParagraphFont"/>
+    <w:link w:val="Heading1"/>
     <w:uiPriority w:val="9"/>
     <w:rsid w:val="00E25BF4"/>
     <w:rPr>
@@ -3017,10 +3038,10 @@
       <w:lang w:eastAsia="fr-FR"/>
     </w:rPr>
   </w:style>
-  <w:style w:type="paragraph" w:styleId="En-tte">
+  <w:style w:type="paragraph" w:styleId="Header">
     <w:name w:val="header"/>
     <w:basedOn w:val="Normal"/>
-    <w:link w:val="En-tteCar"/>
+    <w:link w:val="HeaderChar"/>
     <w:uiPriority w:val="99"/>
     <w:unhideWhenUsed/>
     <w:rsid w:val="00FA7937"/>
@@ -3031,10 +3052,10 @@
       </w:tabs>
     </w:pPr>
   </w:style>
-  <w:style w:type="character" w:customStyle="1" w:styleId="En-tteCar">
-    <w:name w:val="En-tête Car"/>
-    <w:basedOn w:val="Policepardfaut"/>
-    <w:link w:val="En-tte"/>
+  <w:style w:type="character" w:customStyle="1" w:styleId="HeaderChar">
+    <w:name w:val="Header Char"/>
+    <w:basedOn w:val="DefaultParagraphFont"/>
+    <w:link w:val="Header"/>
     <w:uiPriority w:val="99"/>
     <w:rsid w:val="00FA7937"/>
     <w:rPr>
@@ -3044,10 +3065,10 @@
       <w:lang w:eastAsia="fr-FR"/>
     </w:rPr>
   </w:style>
-  <w:style w:type="paragraph" w:styleId="Pieddepage">
+  <w:style w:type="paragraph" w:styleId="Footer">
     <w:name w:val="footer"/>
     <w:basedOn w:val="Normal"/>
-    <w:link w:val="PieddepageCar"/>
+    <w:link w:val="FooterChar"/>
     <w:uiPriority w:val="99"/>
     <w:unhideWhenUsed/>
     <w:rsid w:val="00FA7937"/>
@@ -3058,10 +3079,10 @@
       </w:tabs>
     </w:pPr>
   </w:style>
-  <w:style w:type="character" w:customStyle="1" w:styleId="PieddepageCar">
-    <w:name w:val="Pied de page Car"/>
-    <w:basedOn w:val="Policepardfaut"/>
-    <w:link w:val="Pieddepage"/>
+  <w:style w:type="character" w:customStyle="1" w:styleId="FooterChar">
+    <w:name w:val="Footer Char"/>
+    <w:basedOn w:val="DefaultParagraphFont"/>
+    <w:link w:val="Footer"/>
     <w:uiPriority w:val="99"/>
     <w:rsid w:val="00FA7937"/>
     <w:rPr>
@@ -3071,9 +3092,9 @@
       <w:lang w:eastAsia="fr-FR"/>
     </w:rPr>
   </w:style>
-  <w:style w:type="character" w:styleId="Lienhypertextesuivivisit">
+  <w:style w:type="character" w:styleId="FollowedHyperlink">
     <w:name w:val="FollowedHyperlink"/>
-    <w:basedOn w:val="Policepardfaut"/>
+    <w:basedOn w:val="DefaultParagraphFont"/>
     <w:uiPriority w:val="99"/>
     <w:semiHidden/>
     <w:unhideWhenUsed/>

--- a/RapportTp3.docx
+++ b/RapportTp3.docx
@@ -574,6 +574,234 @@
     <w:p>
       <w:pPr>
         <w:pStyle w:val="Default"/>
+        <w:jc w:val="both"/>
+        <w:rPr>
+          <w:rFonts w:asciiTheme="minorHAnsi" w:eastAsiaTheme="minorEastAsia" w:hAnsiTheme="minorHAnsi" w:cstheme="minorBidi"/>
+          <w:color w:val="auto"/>
+          <w:lang w:eastAsia="fr-FR"/>
+        </w:rPr>
+      </w:pPr>
+      <w:r>
+        <w:rPr>
+          <w:rFonts w:asciiTheme="minorHAnsi" w:eastAsiaTheme="minorEastAsia" w:hAnsiTheme="minorHAnsi" w:cstheme="minorBidi"/>
+          <w:color w:val="auto"/>
+          <w:lang w:eastAsia="fr-FR"/>
+        </w:rPr>
+        <w:t xml:space="preserve">3 différents agents ont été animés dans la simulation. </w:t>
+      </w:r>
+    </w:p>
+    <w:p>
+      <w:pPr>
+        <w:pStyle w:val="Default"/>
+        <w:jc w:val="both"/>
+        <w:rPr>
+          <w:rFonts w:asciiTheme="minorHAnsi" w:eastAsiaTheme="minorEastAsia" w:hAnsiTheme="minorHAnsi" w:cstheme="minorBidi"/>
+          <w:color w:val="auto"/>
+          <w:lang w:eastAsia="fr-FR"/>
+        </w:rPr>
+      </w:pPr>
+    </w:p>
+    <w:p>
+      <w:pPr>
+        <w:pStyle w:val="Default"/>
+        <w:jc w:val="both"/>
+        <w:rPr>
+          <w:rFonts w:asciiTheme="minorHAnsi" w:eastAsiaTheme="minorEastAsia" w:hAnsiTheme="minorHAnsi" w:cstheme="minorBidi"/>
+          <w:color w:val="auto"/>
+          <w:lang w:eastAsia="fr-FR"/>
+        </w:rPr>
+      </w:pPr>
+      <w:r>
+        <w:rPr>
+          <w:rFonts w:asciiTheme="minorHAnsi" w:eastAsiaTheme="minorEastAsia" w:hAnsiTheme="minorHAnsi" w:cstheme="minorBidi"/>
+          <w:color w:val="auto"/>
+          <w:lang w:eastAsia="fr-FR"/>
+        </w:rPr>
+        <w:t xml:space="preserve">Premièrement, un cercle animé est visible autour des joueurs et permet d’indiquer </w:t>
+      </w:r>
+      <w:r>
+        <w:rPr>
+          <w:rFonts w:asciiTheme="minorHAnsi" w:eastAsiaTheme="minorEastAsia" w:hAnsiTheme="minorHAnsi" w:cstheme="minorBidi"/>
+          <w:color w:val="auto"/>
+          <w:lang w:eastAsia="fr-FR"/>
+        </w:rPr>
+        <w:t>la position courante. Un cercle vert indique que le joueur en question est en avance sur son opposant, un cercle jaune indique qu’il y a présentement égalité et finalement un cercle rouge indique que l’adversaire est en avance. Les cercles tournent autour de la sphère qui représente le joueur.</w:t>
+      </w:r>
+    </w:p>
+    <w:p>
+      <w:pPr>
+        <w:pStyle w:val="Default"/>
+        <w:jc w:val="both"/>
+        <w:rPr>
+          <w:rFonts w:asciiTheme="minorHAnsi" w:eastAsiaTheme="minorEastAsia" w:hAnsiTheme="minorHAnsi" w:cstheme="minorBidi"/>
+          <w:color w:val="auto"/>
+          <w:lang w:eastAsia="fr-FR"/>
+        </w:rPr>
+      </w:pPr>
+      <w:r>
+        <w:rPr>
+          <w:noProof/>
+        </w:rPr>
+        <w:drawing>
+          <wp:anchor distT="0" distB="0" distL="114300" distR="114300" simplePos="0" relativeHeight="251660288" behindDoc="1" locked="0" layoutInCell="1" allowOverlap="1" wp14:anchorId="0076C06B" wp14:editId="1F97470A">
+            <wp:simplePos x="0" y="0"/>
+            <wp:positionH relativeFrom="column">
+              <wp:posOffset>3876244</wp:posOffset>
+            </wp:positionH>
+            <wp:positionV relativeFrom="paragraph">
+              <wp:posOffset>64744</wp:posOffset>
+            </wp:positionV>
+            <wp:extent cx="1843430" cy="1559549"/>
+            <wp:effectExtent l="0" t="0" r="4445" b="3175"/>
+            <wp:wrapTight wrapText="bothSides">
+              <wp:wrapPolygon edited="0">
+                <wp:start x="0" y="0"/>
+                <wp:lineTo x="0" y="21380"/>
+                <wp:lineTo x="21429" y="21380"/>
+                <wp:lineTo x="21429" y="0"/>
+                <wp:lineTo x="0" y="0"/>
+              </wp:wrapPolygon>
+            </wp:wrapTight>
+            <wp:docPr id="5" name="Picture 5"/>
+            <wp:cNvGraphicFramePr>
+              <a:graphicFrameLocks xmlns:a="http://schemas.openxmlformats.org/drawingml/2006/main" noChangeAspect="1"/>
+            </wp:cNvGraphicFramePr>
+            <a:graphic xmlns:a="http://schemas.openxmlformats.org/drawingml/2006/main">
+              <a:graphicData uri="http://schemas.openxmlformats.org/drawingml/2006/picture">
+                <pic:pic xmlns:pic="http://schemas.openxmlformats.org/drawingml/2006/picture">
+                  <pic:nvPicPr>
+                    <pic:cNvPr id="1" name=""/>
+                    <pic:cNvPicPr/>
+                  </pic:nvPicPr>
+                  <pic:blipFill>
+                    <a:blip r:embed="rId9" cstate="print">
+                      <a:extLst>
+                        <a:ext uri="{28A0092B-C50C-407E-A947-70E740481C1C}">
+                          <a14:useLocalDpi xmlns:a14="http://schemas.microsoft.com/office/drawing/2010/main" val="0"/>
+                        </a:ext>
+                      </a:extLst>
+                    </a:blip>
+                    <a:stretch>
+                      <a:fillRect/>
+                    </a:stretch>
+                  </pic:blipFill>
+                  <pic:spPr>
+                    <a:xfrm>
+                      <a:off x="0" y="0"/>
+                      <a:ext cx="1843430" cy="1559549"/>
+                    </a:xfrm>
+                    <a:prstGeom prst="rect">
+                      <a:avLst/>
+                    </a:prstGeom>
+                  </pic:spPr>
+                </pic:pic>
+              </a:graphicData>
+            </a:graphic>
+          </wp:anchor>
+        </w:drawing>
+      </w:r>
+    </w:p>
+    <w:p>
+      <w:pPr>
+        <w:pStyle w:val="Default"/>
+        <w:jc w:val="both"/>
+        <w:rPr>
+          <w:rFonts w:asciiTheme="minorHAnsi" w:eastAsiaTheme="minorEastAsia" w:hAnsiTheme="minorHAnsi" w:cstheme="minorBidi"/>
+          <w:color w:val="auto"/>
+          <w:lang w:eastAsia="fr-FR"/>
+        </w:rPr>
+      </w:pPr>
+    </w:p>
+    <w:p>
+      <w:pPr>
+        <w:pStyle w:val="Default"/>
+        <w:jc w:val="both"/>
+        <w:rPr>
+          <w:rFonts w:asciiTheme="minorHAnsi" w:eastAsiaTheme="minorEastAsia" w:hAnsiTheme="minorHAnsi" w:cstheme="minorBidi"/>
+          <w:color w:val="auto"/>
+          <w:lang w:eastAsia="fr-FR"/>
+        </w:rPr>
+      </w:pPr>
+      <w:r>
+        <w:rPr>
+          <w:rFonts w:asciiTheme="minorHAnsi" w:eastAsiaTheme="minorEastAsia" w:hAnsiTheme="minorHAnsi" w:cstheme="minorBidi"/>
+          <w:color w:val="auto"/>
+          <w:lang w:eastAsia="fr-FR"/>
+        </w:rPr>
+        <w:t>Ensuite, un chapeau a été ajouté aux joueurs et celui-ci réagit en fonction de la direction emprunté par le joueur. Par exemple, si le joueur avance, le chapeau est légèrement décalé vers l’arrière pour donner un effet de vitesse.</w:t>
+      </w:r>
+    </w:p>
+    <w:p>
+      <w:pPr>
+        <w:pStyle w:val="Default"/>
+        <w:jc w:val="both"/>
+        <w:rPr>
+          <w:rFonts w:asciiTheme="minorHAnsi" w:eastAsiaTheme="minorEastAsia" w:hAnsiTheme="minorHAnsi" w:cstheme="minorBidi"/>
+          <w:color w:val="auto"/>
+          <w:lang w:eastAsia="fr-FR"/>
+        </w:rPr>
+      </w:pPr>
+    </w:p>
+    <w:p>
+      <w:pPr>
+        <w:pStyle w:val="Default"/>
+        <w:jc w:val="both"/>
+        <w:rPr>
+          <w:rFonts w:asciiTheme="minorHAnsi" w:eastAsiaTheme="minorEastAsia" w:hAnsiTheme="minorHAnsi" w:cstheme="minorBidi"/>
+          <w:color w:val="auto"/>
+          <w:lang w:eastAsia="fr-FR"/>
+        </w:rPr>
+      </w:pPr>
+    </w:p>
+    <w:p>
+      <w:pPr>
+        <w:pStyle w:val="Default"/>
+        <w:jc w:val="both"/>
+        <w:rPr>
+          <w:rFonts w:asciiTheme="minorHAnsi" w:eastAsiaTheme="minorEastAsia" w:hAnsiTheme="minorHAnsi" w:cstheme="minorBidi"/>
+          <w:color w:val="auto"/>
+          <w:lang w:eastAsia="fr-FR"/>
+        </w:rPr>
+      </w:pPr>
+    </w:p>
+    <w:p>
+      <w:pPr>
+        <w:pStyle w:val="Default"/>
+        <w:jc w:val="both"/>
+        <w:rPr>
+          <w:rFonts w:asciiTheme="minorHAnsi" w:eastAsiaTheme="minorEastAsia" w:hAnsiTheme="minorHAnsi" w:cstheme="minorBidi"/>
+          <w:color w:val="auto"/>
+          <w:lang w:eastAsia="fr-FR"/>
+        </w:rPr>
+      </w:pPr>
+      <w:r>
+        <w:rPr>
+          <w:rFonts w:asciiTheme="minorHAnsi" w:eastAsiaTheme="minorEastAsia" w:hAnsiTheme="minorHAnsi" w:cstheme="minorBidi"/>
+          <w:color w:val="auto"/>
+          <w:lang w:eastAsia="fr-FR"/>
+        </w:rPr>
+        <w:t xml:space="preserve">Enfin, une rotation aléatoire est appliquée aux </w:t>
+      </w:r>
+      <w:r>
+        <w:rPr>
+          <w:rFonts w:asciiTheme="minorHAnsi" w:eastAsiaTheme="minorEastAsia" w:hAnsiTheme="minorHAnsi" w:cstheme="minorBidi"/>
+          <w:color w:val="auto"/>
+          <w:lang w:eastAsia="fr-FR"/>
+        </w:rPr>
+        <w:t>pièces</w:t>
+      </w:r>
+      <w:r>
+        <w:rPr>
+          <w:rFonts w:asciiTheme="minorHAnsi" w:eastAsiaTheme="minorEastAsia" w:hAnsiTheme="minorHAnsi" w:cstheme="minorBidi"/>
+          <w:color w:val="auto"/>
+          <w:lang w:eastAsia="fr-FR"/>
+        </w:rPr>
+        <w:t xml:space="preserve"> qui doivent être amassées par les joueurs, animant ainsi l’environnement de jeu</w:t>
+      </w:r>
+    </w:p>
+    <w:p>
+      <w:pPr>
+        <w:pStyle w:val="Default"/>
         <w:spacing w:line="360" w:lineRule="auto"/>
         <w:jc w:val="both"/>
         <w:rPr>
@@ -583,11 +811,99 @@
       </w:pPr>
       <w:r>
         <w:rPr>
+          <w:noProof/>
+        </w:rPr>
+        <w:drawing>
+          <wp:anchor distT="0" distB="0" distL="114300" distR="114300" simplePos="0" relativeHeight="251665408" behindDoc="1" locked="0" layoutInCell="1" allowOverlap="1" wp14:anchorId="12C7A106" wp14:editId="2DE3C9CB">
+            <wp:simplePos x="0" y="0"/>
+            <wp:positionH relativeFrom="margin">
+              <wp:align>left</wp:align>
+            </wp:positionH>
+            <wp:positionV relativeFrom="paragraph">
+              <wp:posOffset>6172</wp:posOffset>
+            </wp:positionV>
+            <wp:extent cx="1814169" cy="1178321"/>
+            <wp:effectExtent l="0" t="0" r="0" b="3175"/>
+            <wp:wrapTight wrapText="bothSides">
+              <wp:wrapPolygon edited="0">
+                <wp:start x="0" y="0"/>
+                <wp:lineTo x="0" y="21309"/>
+                <wp:lineTo x="21328" y="21309"/>
+                <wp:lineTo x="21328" y="0"/>
+                <wp:lineTo x="0" y="0"/>
+              </wp:wrapPolygon>
+            </wp:wrapTight>
+            <wp:docPr id="9" name="Picture 9"/>
+            <wp:cNvGraphicFramePr>
+              <a:graphicFrameLocks xmlns:a="http://schemas.openxmlformats.org/drawingml/2006/main" noChangeAspect="1"/>
+            </wp:cNvGraphicFramePr>
+            <a:graphic xmlns:a="http://schemas.openxmlformats.org/drawingml/2006/main">
+              <a:graphicData uri="http://schemas.openxmlformats.org/drawingml/2006/picture">
+                <pic:pic xmlns:pic="http://schemas.openxmlformats.org/drawingml/2006/picture">
+                  <pic:nvPicPr>
+                    <pic:cNvPr id="1" name=""/>
+                    <pic:cNvPicPr/>
+                  </pic:nvPicPr>
+                  <pic:blipFill>
+                    <a:blip r:embed="rId10">
+                      <a:extLst>
+                        <a:ext uri="{28A0092B-C50C-407E-A947-70E740481C1C}">
+                          <a14:useLocalDpi xmlns:a14="http://schemas.microsoft.com/office/drawing/2010/main" val="0"/>
+                        </a:ext>
+                      </a:extLst>
+                    </a:blip>
+                    <a:stretch>
+                      <a:fillRect/>
+                    </a:stretch>
+                  </pic:blipFill>
+                  <pic:spPr>
+                    <a:xfrm>
+                      <a:off x="0" y="0"/>
+                      <a:ext cx="1814169" cy="1178321"/>
+                    </a:xfrm>
+                    <a:prstGeom prst="rect">
+                      <a:avLst/>
+                    </a:prstGeom>
+                  </pic:spPr>
+                </pic:pic>
+              </a:graphicData>
+            </a:graphic>
+          </wp:anchor>
+        </w:drawing>
+      </w:r>
+    </w:p>
+    <w:p>
+      <w:pPr>
+        <w:pStyle w:val="Default"/>
+        <w:spacing w:line="360" w:lineRule="auto"/>
+        <w:jc w:val="both"/>
+        <w:rPr>
           <w:sz w:val="22"/>
           <w:szCs w:val="22"/>
         </w:rPr>
-        <w:t xml:space="preserve">Au </w:t>
-      </w:r>
+      </w:pPr>
+    </w:p>
+    <w:p>
+      <w:pPr>
+        <w:pStyle w:val="Default"/>
+        <w:spacing w:line="360" w:lineRule="auto"/>
+        <w:jc w:val="both"/>
+        <w:rPr>
+          <w:sz w:val="22"/>
+          <w:szCs w:val="22"/>
+        </w:rPr>
+      </w:pPr>
+    </w:p>
+    <w:p>
+      <w:pPr>
+        <w:pStyle w:val="Default"/>
+        <w:spacing w:line="360" w:lineRule="auto"/>
+        <w:jc w:val="both"/>
+        <w:rPr>
+          <w:sz w:val="22"/>
+          <w:szCs w:val="22"/>
+        </w:rPr>
+      </w:pPr>
     </w:p>
     <w:p>
       <w:pPr>
@@ -621,9 +937,13 @@
     </w:p>
     <w:p>
       <w:r>
-        <w:t xml:space="preserve">La </w:t>
-      </w:r>
-    </w:p>
+        <w:t xml:space="preserve">L’interface offre </w:t>
+      </w:r>
+      <w:r>
+        <w:t>quelques animations. Lorsque l’utilisateur survol un bouton, la couleur change. Lorsqu’un bouton est sélectionné ou est pressé, une couleur encore plus foncée apparait.</w:t>
+      </w:r>
+    </w:p>
+    <w:p/>
     <w:p>
       <w:pPr>
         <w:pStyle w:val="Default"/>
@@ -634,6 +954,186 @@
           <w:lang w:eastAsia="fr-FR"/>
         </w:rPr>
       </w:pPr>
+      <w:r>
+        <w:rPr>
+          <w:noProof/>
+        </w:rPr>
+        <w:drawing>
+          <wp:anchor distT="0" distB="0" distL="114300" distR="114300" simplePos="0" relativeHeight="251664384" behindDoc="1" locked="0" layoutInCell="1" allowOverlap="1" wp14:anchorId="7F220214" wp14:editId="46411B89">
+            <wp:simplePos x="0" y="0"/>
+            <wp:positionH relativeFrom="margin">
+              <wp:align>left</wp:align>
+            </wp:positionH>
+            <wp:positionV relativeFrom="paragraph">
+              <wp:posOffset>7468</wp:posOffset>
+            </wp:positionV>
+            <wp:extent cx="1499235" cy="714375"/>
+            <wp:effectExtent l="0" t="0" r="5715" b="9525"/>
+            <wp:wrapTight wrapText="bothSides">
+              <wp:wrapPolygon edited="0">
+                <wp:start x="0" y="0"/>
+                <wp:lineTo x="0" y="21312"/>
+                <wp:lineTo x="21408" y="21312"/>
+                <wp:lineTo x="21408" y="0"/>
+                <wp:lineTo x="0" y="0"/>
+              </wp:wrapPolygon>
+            </wp:wrapTight>
+            <wp:docPr id="7" name="Picture 7"/>
+            <wp:cNvGraphicFramePr>
+              <a:graphicFrameLocks xmlns:a="http://schemas.openxmlformats.org/drawingml/2006/main" noChangeAspect="1"/>
+            </wp:cNvGraphicFramePr>
+            <a:graphic xmlns:a="http://schemas.openxmlformats.org/drawingml/2006/main">
+              <a:graphicData uri="http://schemas.openxmlformats.org/drawingml/2006/picture">
+                <pic:pic xmlns:pic="http://schemas.openxmlformats.org/drawingml/2006/picture">
+                  <pic:nvPicPr>
+                    <pic:cNvPr id="1" name=""/>
+                    <pic:cNvPicPr/>
+                  </pic:nvPicPr>
+                  <pic:blipFill>
+                    <a:blip r:embed="rId11">
+                      <a:extLst>
+                        <a:ext uri="{28A0092B-C50C-407E-A947-70E740481C1C}">
+                          <a14:useLocalDpi xmlns:a14="http://schemas.microsoft.com/office/drawing/2010/main" val="0"/>
+                        </a:ext>
+                      </a:extLst>
+                    </a:blip>
+                    <a:stretch>
+                      <a:fillRect/>
+                    </a:stretch>
+                  </pic:blipFill>
+                  <pic:spPr>
+                    <a:xfrm>
+                      <a:off x="0" y="0"/>
+                      <a:ext cx="1499235" cy="714375"/>
+                    </a:xfrm>
+                    <a:prstGeom prst="rect">
+                      <a:avLst/>
+                    </a:prstGeom>
+                  </pic:spPr>
+                </pic:pic>
+              </a:graphicData>
+            </a:graphic>
+            <wp14:sizeRelH relativeFrom="margin">
+              <wp14:pctWidth>0</wp14:pctWidth>
+            </wp14:sizeRelH>
+            <wp14:sizeRelV relativeFrom="margin">
+              <wp14:pctHeight>0</wp14:pctHeight>
+            </wp14:sizeRelV>
+          </wp:anchor>
+        </w:drawing>
+      </w:r>
+      <w:r>
+        <w:rPr>
+          <w:noProof/>
+        </w:rPr>
+        <w:drawing>
+          <wp:anchor distT="0" distB="0" distL="114300" distR="114300" simplePos="0" relativeHeight="251662336" behindDoc="1" locked="0" layoutInCell="1" allowOverlap="1" wp14:anchorId="2F62CA98" wp14:editId="6C0C1A4C">
+            <wp:simplePos x="0" y="0"/>
+            <wp:positionH relativeFrom="column">
+              <wp:posOffset>1667510</wp:posOffset>
+            </wp:positionH>
+            <wp:positionV relativeFrom="paragraph">
+              <wp:posOffset>3810</wp:posOffset>
+            </wp:positionV>
+            <wp:extent cx="1470025" cy="695325"/>
+            <wp:effectExtent l="0" t="0" r="0" b="9525"/>
+            <wp:wrapTight wrapText="bothSides">
+              <wp:wrapPolygon edited="0">
+                <wp:start x="0" y="0"/>
+                <wp:lineTo x="0" y="21304"/>
+                <wp:lineTo x="21273" y="21304"/>
+                <wp:lineTo x="21273" y="0"/>
+                <wp:lineTo x="0" y="0"/>
+              </wp:wrapPolygon>
+            </wp:wrapTight>
+            <wp:docPr id="8" name="Picture 8"/>
+            <wp:cNvGraphicFramePr>
+              <a:graphicFrameLocks xmlns:a="http://schemas.openxmlformats.org/drawingml/2006/main" noChangeAspect="1"/>
+            </wp:cNvGraphicFramePr>
+            <a:graphic xmlns:a="http://schemas.openxmlformats.org/drawingml/2006/main">
+              <a:graphicData uri="http://schemas.openxmlformats.org/drawingml/2006/picture">
+                <pic:pic xmlns:pic="http://schemas.openxmlformats.org/drawingml/2006/picture">
+                  <pic:nvPicPr>
+                    <pic:cNvPr id="1" name=""/>
+                    <pic:cNvPicPr/>
+                  </pic:nvPicPr>
+                  <pic:blipFill>
+                    <a:blip r:embed="rId12">
+                      <a:extLst>
+                        <a:ext uri="{28A0092B-C50C-407E-A947-70E740481C1C}">
+                          <a14:useLocalDpi xmlns:a14="http://schemas.microsoft.com/office/drawing/2010/main" val="0"/>
+                        </a:ext>
+                      </a:extLst>
+                    </a:blip>
+                    <a:stretch>
+                      <a:fillRect/>
+                    </a:stretch>
+                  </pic:blipFill>
+                  <pic:spPr>
+                    <a:xfrm>
+                      <a:off x="0" y="0"/>
+                      <a:ext cx="1470025" cy="695325"/>
+                    </a:xfrm>
+                    <a:prstGeom prst="rect">
+                      <a:avLst/>
+                    </a:prstGeom>
+                  </pic:spPr>
+                </pic:pic>
+              </a:graphicData>
+            </a:graphic>
+            <wp14:sizeRelH relativeFrom="margin">
+              <wp14:pctWidth>0</wp14:pctWidth>
+            </wp14:sizeRelH>
+            <wp14:sizeRelV relativeFrom="margin">
+              <wp14:pctHeight>0</wp14:pctHeight>
+            </wp14:sizeRelV>
+          </wp:anchor>
+        </w:drawing>
+      </w:r>
+    </w:p>
+    <w:p>
+      <w:pPr>
+        <w:pStyle w:val="Default"/>
+        <w:spacing w:line="360" w:lineRule="auto"/>
+        <w:rPr>
+          <w:rFonts w:asciiTheme="minorHAnsi" w:eastAsiaTheme="minorEastAsia" w:hAnsiTheme="minorHAnsi" w:cstheme="minorBidi"/>
+          <w:color w:val="auto"/>
+          <w:lang w:eastAsia="fr-FR"/>
+        </w:rPr>
+      </w:pPr>
+    </w:p>
+    <w:p>
+      <w:pPr>
+        <w:pStyle w:val="Default"/>
+        <w:spacing w:line="360" w:lineRule="auto"/>
+        <w:rPr>
+          <w:rFonts w:asciiTheme="minorHAnsi" w:eastAsiaTheme="minorEastAsia" w:hAnsiTheme="minorHAnsi" w:cstheme="minorBidi"/>
+          <w:color w:val="auto"/>
+          <w:lang w:eastAsia="fr-FR"/>
+        </w:rPr>
+      </w:pPr>
+    </w:p>
+    <w:p>
+      <w:pPr>
+        <w:pStyle w:val="Default"/>
+        <w:spacing w:line="360" w:lineRule="auto"/>
+        <w:rPr>
+          <w:rFonts w:asciiTheme="minorHAnsi" w:eastAsiaTheme="minorEastAsia" w:hAnsiTheme="minorHAnsi" w:cstheme="minorBidi"/>
+          <w:color w:val="auto"/>
+          <w:lang w:eastAsia="fr-FR"/>
+        </w:rPr>
+      </w:pPr>
+    </w:p>
+    <w:p>
+      <w:pPr>
+        <w:pStyle w:val="Default"/>
+        <w:spacing w:line="360" w:lineRule="auto"/>
+        <w:rPr>
+          <w:rFonts w:asciiTheme="minorHAnsi" w:eastAsiaTheme="minorEastAsia" w:hAnsiTheme="minorHAnsi" w:cstheme="minorBidi"/>
+          <w:color w:val="auto"/>
+          <w:lang w:eastAsia="fr-FR"/>
+        </w:rPr>
+      </w:pPr>
     </w:p>
     <w:p>
       <w:pPr>
@@ -690,6 +1190,7 @@
         <w:rPr>
           <w:noProof/>
         </w:rPr>
+        <w:lastRenderedPageBreak/>
         <w:drawing>
           <wp:inline distT="0" distB="0" distL="0" distR="0" wp14:anchorId="2CA0C404" wp14:editId="5498A42F">
             <wp:extent cx="5972810" cy="2713990"/>
@@ -706,7 +1207,7 @@
                     <pic:cNvPicPr/>
                   </pic:nvPicPr>
                   <pic:blipFill>
-                    <a:blip r:embed="rId9"/>
+                    <a:blip r:embed="rId13"/>
                     <a:stretch>
                       <a:fillRect/>
                     </a:stretch>
@@ -815,7 +1316,6 @@
         <w:rPr>
           <w:noProof/>
         </w:rPr>
-        <w:lastRenderedPageBreak/>
         <w:drawing>
           <wp:inline distT="0" distB="0" distL="0" distR="0" wp14:anchorId="460BDAB6" wp14:editId="1617A731">
             <wp:extent cx="5972810" cy="2461260"/>
@@ -832,7 +1332,7 @@
                     <pic:cNvPicPr/>
                   </pic:nvPicPr>
                   <pic:blipFill>
-                    <a:blip r:embed="rId10"/>
+                    <a:blip r:embed="rId14"/>
                     <a:stretch>
                       <a:fillRect/>
                     </a:stretch>
@@ -911,199 +1411,6 @@
         </w:rPr>
         <w:t xml:space="preserve"> (</w:t>
       </w:r>
-      <w:hyperlink r:id="rId11" w:history="1">
-        <w:r>
-          <w:rPr>
-            <w:rStyle w:val="Hyperlink"/>
-            <w:lang w:val="fr-FR"/>
-          </w:rPr>
-          <w:t>lien</w:t>
-        </w:r>
-      </w:hyperlink>
-      <w:r>
-        <w:rPr>
-          <w:lang w:val="fr-FR"/>
-        </w:rPr>
-        <w:t>)</w:t>
-      </w:r>
-    </w:p>
-    <w:p>
-      <w:pPr>
-        <w:pStyle w:val="ListParagraph"/>
-        <w:numPr>
-          <w:ilvl w:val="0"/>
-          <w:numId w:val="8"/>
-        </w:numPr>
-        <w:rPr>
-          <w:lang w:val="fr-FR"/>
-        </w:rPr>
-      </w:pPr>
-      <w:r>
-        <w:rPr>
-          <w:lang w:val="fr-FR"/>
-        </w:rPr>
-        <w:t>Musique de fond pendant les menus et chargements.</w:t>
-      </w:r>
-      <w:r>
-        <w:rPr>
-          <w:lang w:val="fr-FR"/>
-        </w:rPr>
-        <w:t xml:space="preserve"> (</w:t>
-      </w:r>
-      <w:hyperlink r:id="rId12" w:history="1">
-        <w:r>
-          <w:rPr>
-            <w:rStyle w:val="Hyperlink"/>
-            <w:lang w:val="fr-FR"/>
-          </w:rPr>
-          <w:t>lien</w:t>
-        </w:r>
-      </w:hyperlink>
-      <w:r>
-        <w:rPr>
-          <w:lang w:val="fr-FR"/>
-        </w:rPr>
-        <w:t>)</w:t>
-      </w:r>
-    </w:p>
-    <w:p>
-      <w:pPr>
-        <w:pStyle w:val="ListParagraph"/>
-        <w:numPr>
-          <w:ilvl w:val="0"/>
-          <w:numId w:val="8"/>
-        </w:numPr>
-        <w:rPr>
-          <w:lang w:val="fr-FR"/>
-        </w:rPr>
-      </w:pPr>
-      <w:r>
-        <w:rPr>
-          <w:lang w:val="fr-FR"/>
-        </w:rPr>
-        <w:t>Foley/Musique de fond d’horloge pendant les dernière secondes de jeu.</w:t>
-      </w:r>
-      <w:r>
-        <w:rPr>
-          <w:lang w:val="fr-FR"/>
-        </w:rPr>
-        <w:t xml:space="preserve"> (</w:t>
-      </w:r>
-      <w:hyperlink r:id="rId13" w:history="1">
-        <w:r>
-          <w:rPr>
-            <w:rStyle w:val="Hyperlink"/>
-            <w:lang w:val="fr-FR"/>
-          </w:rPr>
-          <w:t>lien</w:t>
-        </w:r>
-      </w:hyperlink>
-      <w:r>
-        <w:rPr>
-          <w:lang w:val="fr-FR"/>
-        </w:rPr>
-        <w:t>)</w:t>
-      </w:r>
-    </w:p>
-    <w:p>
-      <w:pPr>
-        <w:pStyle w:val="ListParagraph"/>
-        <w:numPr>
-          <w:ilvl w:val="0"/>
-          <w:numId w:val="8"/>
-        </w:numPr>
-        <w:rPr>
-          <w:lang w:val="fr-FR"/>
-        </w:rPr>
-      </w:pPr>
-      <w:r>
-        <w:rPr>
-          <w:lang w:val="fr-FR"/>
-        </w:rPr>
-        <w:t>Foley « Tic » toutes les 3 secondes de gameplay. </w:t>
-      </w:r>
-      <w:r>
-        <w:rPr>
-          <w:lang w:val="fr-FR"/>
-        </w:rPr>
-        <w:t>(</w:t>
-      </w:r>
-      <w:hyperlink r:id="rId14" w:history="1">
-        <w:r>
-          <w:rPr>
-            <w:rStyle w:val="Hyperlink"/>
-            <w:lang w:val="fr-FR"/>
-          </w:rPr>
-          <w:t>lien</w:t>
-        </w:r>
-      </w:hyperlink>
-      <w:r>
-        <w:rPr>
-          <w:lang w:val="fr-FR"/>
-        </w:rPr>
-        <w:t>)</w:t>
-      </w:r>
-    </w:p>
-    <w:p/>
-    <w:p>
-      <w:pPr>
-        <w:pStyle w:val="Default"/>
-        <w:spacing w:line="360" w:lineRule="auto"/>
-        <w:rPr>
-          <w:color w:val="2E5395"/>
-          <w:sz w:val="32"/>
-          <w:szCs w:val="32"/>
-        </w:rPr>
-      </w:pPr>
-      <w:r>
-        <w:rPr>
-          <w:color w:val="2E5395"/>
-          <w:sz w:val="32"/>
-          <w:szCs w:val="32"/>
-        </w:rPr>
-        <w:t>Effets sonores</w:t>
-      </w:r>
-    </w:p>
-    <w:p>
-      <w:r>
-        <w:t>Nous avons implémenté les deux effets sonores suivants :</w:t>
-      </w:r>
-    </w:p>
-    <w:p>
-      <w:pPr>
-        <w:pStyle w:val="ListParagraph"/>
-        <w:numPr>
-          <w:ilvl w:val="0"/>
-          <w:numId w:val="8"/>
-        </w:numPr>
-        <w:rPr>
-          <w:lang w:val="fr-FR"/>
-        </w:rPr>
-      </w:pPr>
-      <w:r>
-        <w:rPr>
-          <w:lang w:val="fr-FR"/>
-        </w:rPr>
-        <w:t>Lorsqu</w:t>
-      </w:r>
-      <w:r>
-        <w:rPr>
-          <w:lang w:val="fr-FR"/>
-        </w:rPr>
-        <w:t>e l’</w:t>
-      </w:r>
-      <w:r>
-        <w:rPr>
-          <w:lang w:val="fr-FR"/>
-        </w:rPr>
-        <w:t>on récupère une pièce.</w:t>
-      </w:r>
-      <w:r>
-        <w:rPr>
-          <w:lang w:val="fr-FR"/>
-        </w:rPr>
-        <w:t xml:space="preserve"> (</w:t>
-      </w:r>
       <w:hyperlink r:id="rId15" w:history="1">
         <w:r>
           <w:rPr>
@@ -1135,6 +1442,200 @@
         <w:rPr>
           <w:lang w:val="fr-FR"/>
         </w:rPr>
+        <w:t>Musique de fond pendant les menus et chargements.</w:t>
+      </w:r>
+      <w:r>
+        <w:rPr>
+          <w:lang w:val="fr-FR"/>
+        </w:rPr>
+        <w:t xml:space="preserve"> (</w:t>
+      </w:r>
+      <w:hyperlink r:id="rId16" w:history="1">
+        <w:r>
+          <w:rPr>
+            <w:rStyle w:val="Hyperlink"/>
+            <w:lang w:val="fr-FR"/>
+          </w:rPr>
+          <w:t>lien</w:t>
+        </w:r>
+      </w:hyperlink>
+      <w:r>
+        <w:rPr>
+          <w:lang w:val="fr-FR"/>
+        </w:rPr>
+        <w:t>)</w:t>
+      </w:r>
+    </w:p>
+    <w:p>
+      <w:pPr>
+        <w:pStyle w:val="ListParagraph"/>
+        <w:numPr>
+          <w:ilvl w:val="0"/>
+          <w:numId w:val="8"/>
+        </w:numPr>
+        <w:rPr>
+          <w:lang w:val="fr-FR"/>
+        </w:rPr>
+      </w:pPr>
+      <w:r>
+        <w:rPr>
+          <w:lang w:val="fr-FR"/>
+        </w:rPr>
+        <w:t>Foley/Musique de fond d’horloge pendant les dernière secondes de jeu.</w:t>
+      </w:r>
+      <w:r>
+        <w:rPr>
+          <w:lang w:val="fr-FR"/>
+        </w:rPr>
+        <w:t xml:space="preserve"> (</w:t>
+      </w:r>
+      <w:hyperlink r:id="rId17" w:history="1">
+        <w:r>
+          <w:rPr>
+            <w:rStyle w:val="Hyperlink"/>
+            <w:lang w:val="fr-FR"/>
+          </w:rPr>
+          <w:t>lien</w:t>
+        </w:r>
+      </w:hyperlink>
+      <w:r>
+        <w:rPr>
+          <w:lang w:val="fr-FR"/>
+        </w:rPr>
+        <w:t>)</w:t>
+      </w:r>
+    </w:p>
+    <w:p>
+      <w:pPr>
+        <w:pStyle w:val="ListParagraph"/>
+        <w:numPr>
+          <w:ilvl w:val="0"/>
+          <w:numId w:val="8"/>
+        </w:numPr>
+        <w:rPr>
+          <w:lang w:val="fr-FR"/>
+        </w:rPr>
+      </w:pPr>
+      <w:r>
+        <w:rPr>
+          <w:lang w:val="fr-FR"/>
+        </w:rPr>
+        <w:t>Foley « Tic » toutes les 3 secondes de gameplay. </w:t>
+      </w:r>
+      <w:r>
+        <w:rPr>
+          <w:lang w:val="fr-FR"/>
+        </w:rPr>
+        <w:t>(</w:t>
+      </w:r>
+      <w:hyperlink r:id="rId18" w:history="1">
+        <w:r>
+          <w:rPr>
+            <w:rStyle w:val="Hyperlink"/>
+            <w:lang w:val="fr-FR"/>
+          </w:rPr>
+          <w:t>lien</w:t>
+        </w:r>
+      </w:hyperlink>
+      <w:r>
+        <w:rPr>
+          <w:lang w:val="fr-FR"/>
+        </w:rPr>
+        <w:t>)</w:t>
+      </w:r>
+    </w:p>
+    <w:p/>
+    <w:p>
+      <w:pPr>
+        <w:pStyle w:val="Default"/>
+        <w:spacing w:line="360" w:lineRule="auto"/>
+        <w:rPr>
+          <w:color w:val="2E5395"/>
+          <w:sz w:val="32"/>
+          <w:szCs w:val="32"/>
+        </w:rPr>
+      </w:pPr>
+      <w:r>
+        <w:rPr>
+          <w:color w:val="2E5395"/>
+          <w:sz w:val="32"/>
+          <w:szCs w:val="32"/>
+        </w:rPr>
+        <w:t>Effets sonores</w:t>
+      </w:r>
+    </w:p>
+    <w:p>
+      <w:r>
+        <w:lastRenderedPageBreak/>
+        <w:t>Nous avons implémenté les deux effets sonores suivants :</w:t>
+      </w:r>
+    </w:p>
+    <w:p>
+      <w:pPr>
+        <w:pStyle w:val="ListParagraph"/>
+        <w:numPr>
+          <w:ilvl w:val="0"/>
+          <w:numId w:val="8"/>
+        </w:numPr>
+        <w:rPr>
+          <w:lang w:val="fr-FR"/>
+        </w:rPr>
+      </w:pPr>
+      <w:r>
+        <w:rPr>
+          <w:lang w:val="fr-FR"/>
+        </w:rPr>
+        <w:t>Lorsqu</w:t>
+      </w:r>
+      <w:r>
+        <w:rPr>
+          <w:lang w:val="fr-FR"/>
+        </w:rPr>
+        <w:t>e l’</w:t>
+      </w:r>
+      <w:r>
+        <w:rPr>
+          <w:lang w:val="fr-FR"/>
+        </w:rPr>
+        <w:t>on récupère une pièce.</w:t>
+      </w:r>
+      <w:r>
+        <w:rPr>
+          <w:lang w:val="fr-FR"/>
+        </w:rPr>
+        <w:t xml:space="preserve"> (</w:t>
+      </w:r>
+      <w:hyperlink r:id="rId19" w:history="1">
+        <w:r>
+          <w:rPr>
+            <w:rStyle w:val="Hyperlink"/>
+            <w:lang w:val="fr-FR"/>
+          </w:rPr>
+          <w:t>lien</w:t>
+        </w:r>
+      </w:hyperlink>
+      <w:r>
+        <w:rPr>
+          <w:lang w:val="fr-FR"/>
+        </w:rPr>
+        <w:t>)</w:t>
+      </w:r>
+    </w:p>
+    <w:p>
+      <w:pPr>
+        <w:pStyle w:val="ListParagraph"/>
+        <w:numPr>
+          <w:ilvl w:val="0"/>
+          <w:numId w:val="8"/>
+        </w:numPr>
+        <w:rPr>
+          <w:lang w:val="fr-FR"/>
+        </w:rPr>
+      </w:pPr>
+      <w:r>
+        <w:rPr>
+          <w:lang w:val="fr-FR"/>
+        </w:rPr>
         <w:t>Lorsque l’on saute.</w:t>
       </w:r>
       <w:r>
@@ -1143,7 +1644,7 @@
         </w:rPr>
         <w:t xml:space="preserve"> (</w:t>
       </w:r>
-      <w:hyperlink r:id="rId16" w:history="1">
+      <w:hyperlink r:id="rId20" w:history="1">
         <w:r>
           <w:rPr>
             <w:rStyle w:val="Hyperlink"/>
@@ -1226,7 +1727,7 @@
                     <pic:cNvPicPr/>
                   </pic:nvPicPr>
                   <pic:blipFill>
-                    <a:blip r:embed="rId17"/>
+                    <a:blip r:embed="rId21"/>
                     <a:stretch>
                       <a:fillRect/>
                     </a:stretch>
@@ -1297,7 +1798,7 @@
         </w:rPr>
         <w:t>Jingle « Win » quand le Joueur 1 gagne. (</w:t>
       </w:r>
-      <w:hyperlink r:id="rId18" w:history="1">
+      <w:hyperlink r:id="rId22" w:history="1">
         <w:r>
           <w:rPr>
             <w:rStyle w:val="Hyperlink"/>
@@ -1330,7 +1831,7 @@
         </w:rPr>
         <w:t>Jingle « Lose » quand le joueur 1 perd. (</w:t>
       </w:r>
-      <w:hyperlink r:id="rId19" w:history="1">
+      <w:hyperlink r:id="rId23" w:history="1">
         <w:r>
           <w:rPr>
             <w:rStyle w:val="Hyperlink"/>
@@ -1356,7 +1857,6 @@
         <w:rPr>
           <w:lang w:val="fr-FR"/>
         </w:rPr>
-        <w:lastRenderedPageBreak/>
         <w:t>Les transitions entre les deux musiques de fond se font également par fondus croisés afin d’améliorer l’immersion.</w:t>
       </w:r>
       <w:r>

--- a/RapportTp3.docx
+++ b/RapportTp3.docx
@@ -261,25 +261,7 @@
           <w:b/>
           <w:bCs/>
         </w:rPr>
-        <w:t xml:space="preserve">Bastien Paul </w:t>
-      </w:r>
-      <w:proofErr w:type="spellStart"/>
-      <w:r>
-        <w:rPr>
-          <w:rFonts w:ascii="Times New Roman" w:hAnsi="Times New Roman" w:cs="Times New Roman"/>
-          <w:b/>
-          <w:bCs/>
-        </w:rPr>
-        <w:t>Raymondeau</w:t>
-      </w:r>
-      <w:proofErr w:type="spellEnd"/>
-      <w:r>
-        <w:rPr>
-          <w:rFonts w:ascii="Times New Roman" w:hAnsi="Times New Roman" w:cs="Times New Roman"/>
-          <w:b/>
-          <w:bCs/>
-        </w:rPr>
-        <w:t xml:space="preserve"> (</w:t>
+        <w:t>Bastien Paul Raymondeau (</w:t>
       </w:r>
       <w:r>
         <w:rPr>
@@ -315,95 +297,103 @@
           <w:b/>
           <w:bCs/>
         </w:rPr>
-        <w:t>Équipe #25</w:t>
-      </w:r>
-    </w:p>
-    <w:p>
-      <w:pPr>
-        <w:spacing w:line="360" w:lineRule="auto"/>
-        <w:jc w:val="center"/>
-        <w:rPr>
-          <w:rFonts w:ascii="Times New Roman" w:hAnsi="Times New Roman" w:cs="Times New Roman"/>
-        </w:rPr>
-      </w:pPr>
-    </w:p>
-    <w:p>
-      <w:pPr>
-        <w:spacing w:line="360" w:lineRule="auto"/>
-        <w:jc w:val="center"/>
-        <w:rPr>
-          <w:rFonts w:ascii="Times New Roman" w:hAnsi="Times New Roman" w:cs="Times New Roman"/>
-        </w:rPr>
-      </w:pPr>
-    </w:p>
-    <w:p>
-      <w:pPr>
-        <w:spacing w:line="360" w:lineRule="auto"/>
-        <w:jc w:val="center"/>
-        <w:rPr>
-          <w:rFonts w:ascii="Times New Roman" w:hAnsi="Times New Roman" w:cs="Times New Roman"/>
-        </w:rPr>
-      </w:pPr>
-    </w:p>
-    <w:p>
-      <w:pPr>
-        <w:spacing w:line="360" w:lineRule="auto"/>
-        <w:jc w:val="center"/>
-        <w:rPr>
-          <w:rFonts w:ascii="Times New Roman" w:hAnsi="Times New Roman" w:cs="Times New Roman"/>
-        </w:rPr>
-      </w:pPr>
-    </w:p>
-    <w:p>
-      <w:pPr>
-        <w:spacing w:line="360" w:lineRule="auto"/>
-        <w:jc w:val="center"/>
-        <w:rPr>
-          <w:rFonts w:ascii="Times New Roman" w:hAnsi="Times New Roman" w:cs="Times New Roman"/>
-        </w:rPr>
-      </w:pPr>
-      <w:r>
-        <w:rPr>
-          <w:rFonts w:ascii="Times New Roman" w:hAnsi="Times New Roman" w:cs="Times New Roman"/>
-        </w:rPr>
-        <w:t>Pour satisfaire les exigences du cours</w:t>
-      </w:r>
-    </w:p>
-    <w:p>
-      <w:pPr>
-        <w:spacing w:line="360" w:lineRule="auto"/>
-        <w:jc w:val="center"/>
+        <w:t>Équipe #2</w:t>
+      </w:r>
+      <w:r>
         <w:rPr>
           <w:rFonts w:ascii="Times New Roman" w:hAnsi="Times New Roman" w:cs="Times New Roman"/>
           <w:b/>
           <w:bCs/>
         </w:rPr>
-      </w:pPr>
-      <w:r>
+        <w:t>3</w:t>
+      </w:r>
+    </w:p>
+    <w:p>
+      <w:pPr>
+        <w:spacing w:line="360" w:lineRule="auto"/>
+        <w:jc w:val="center"/>
+        <w:rPr>
+          <w:rFonts w:ascii="Times New Roman" w:hAnsi="Times New Roman" w:cs="Times New Roman"/>
+        </w:rPr>
+      </w:pPr>
+    </w:p>
+    <w:p>
+      <w:pPr>
+        <w:spacing w:line="360" w:lineRule="auto"/>
+        <w:jc w:val="center"/>
+        <w:rPr>
+          <w:rFonts w:ascii="Times New Roman" w:hAnsi="Times New Roman" w:cs="Times New Roman"/>
+        </w:rPr>
+      </w:pPr>
+    </w:p>
+    <w:p>
+      <w:pPr>
+        <w:spacing w:line="360" w:lineRule="auto"/>
+        <w:jc w:val="center"/>
+        <w:rPr>
+          <w:rFonts w:ascii="Times New Roman" w:hAnsi="Times New Roman" w:cs="Times New Roman"/>
+        </w:rPr>
+      </w:pPr>
+    </w:p>
+    <w:p>
+      <w:pPr>
+        <w:spacing w:line="360" w:lineRule="auto"/>
+        <w:jc w:val="center"/>
+        <w:rPr>
+          <w:rFonts w:ascii="Times New Roman" w:hAnsi="Times New Roman" w:cs="Times New Roman"/>
+        </w:rPr>
+      </w:pPr>
+    </w:p>
+    <w:p>
+      <w:pPr>
+        <w:spacing w:line="360" w:lineRule="auto"/>
+        <w:jc w:val="center"/>
+        <w:rPr>
+          <w:rFonts w:ascii="Times New Roman" w:hAnsi="Times New Roman" w:cs="Times New Roman"/>
+        </w:rPr>
+      </w:pPr>
+      <w:r>
+        <w:rPr>
+          <w:rFonts w:ascii="Times New Roman" w:hAnsi="Times New Roman" w:cs="Times New Roman"/>
+        </w:rPr>
+        <w:t>Pour satisfaire les exigences du cours</w:t>
+      </w:r>
+    </w:p>
+    <w:p>
+      <w:pPr>
+        <w:spacing w:line="360" w:lineRule="auto"/>
+        <w:jc w:val="center"/>
         <w:rPr>
           <w:rFonts w:ascii="Times New Roman" w:hAnsi="Times New Roman" w:cs="Times New Roman"/>
           <w:b/>
           <w:bCs/>
         </w:rPr>
-        <w:t>Programmation de jeux vidéo</w:t>
-      </w:r>
-    </w:p>
-    <w:p>
-      <w:pPr>
-        <w:spacing w:line="360" w:lineRule="auto"/>
-        <w:jc w:val="center"/>
+      </w:pPr>
+      <w:r>
         <w:rPr>
           <w:rFonts w:ascii="Times New Roman" w:hAnsi="Times New Roman" w:cs="Times New Roman"/>
           <w:b/>
           <w:bCs/>
         </w:rPr>
-      </w:pPr>
-      <w:r>
+        <w:t>Programmation de jeux vidéo</w:t>
+      </w:r>
+    </w:p>
+    <w:p>
+      <w:pPr>
+        <w:spacing w:line="360" w:lineRule="auto"/>
+        <w:jc w:val="center"/>
         <w:rPr>
           <w:rFonts w:ascii="Times New Roman" w:hAnsi="Times New Roman" w:cs="Times New Roman"/>
           <w:b/>
           <w:bCs/>
         </w:rPr>
+      </w:pPr>
+      <w:r>
+        <w:rPr>
+          <w:rFonts w:ascii="Times New Roman" w:hAnsi="Times New Roman" w:cs="Times New Roman"/>
+          <w:b/>
+          <w:bCs/>
+        </w:rPr>
         <w:t>IFT-2103</w:t>
       </w:r>
     </w:p>
@@ -461,16 +451,8 @@
         <w:rPr>
           <w:rFonts w:ascii="Times New Roman" w:hAnsi="Times New Roman" w:cs="Times New Roman"/>
         </w:rPr>
-        <w:t xml:space="preserve">François </w:t>
-      </w:r>
-      <w:proofErr w:type="spellStart"/>
-      <w:r>
-        <w:rPr>
-          <w:rFonts w:ascii="Times New Roman" w:hAnsi="Times New Roman" w:cs="Times New Roman"/>
-        </w:rPr>
-        <w:t>Chéné</w:t>
-      </w:r>
-      <w:proofErr w:type="spellEnd"/>
+        <w:t>François Chéné</w:t>
+      </w:r>
     </w:p>
     <w:p>
       <w:pPr>
@@ -1156,15 +1138,7 @@
     </w:p>
     <w:p>
       <w:r>
-        <w:t xml:space="preserve">Pour nos effets de particules, nous avons décidé de mettre en place de mettre une boucle de </w:t>
-      </w:r>
-      <w:proofErr w:type="spellStart"/>
-      <w:r>
-        <w:t>pooling</w:t>
-      </w:r>
-      <w:proofErr w:type="spellEnd"/>
-      <w:r>
-        <w:t xml:space="preserve"> avec des flocons de neige et des gouttes de pluie. Ces particules sont de simple objets 3D (</w:t>
+        <w:t>Pour nos effets de particules, nous avons décidé de mettre en place de mettre une boucle de pooling avec des flocons de neige et des gouttes de pluie. Ces particules sont de simple objets 3D (</w:t>
       </w:r>
       <w:r>
         <w:t xml:space="preserve">respectivement </w:t>
@@ -1245,35 +1219,7 @@
         <w:rPr>
           <w:lang w:val="fr-FR"/>
         </w:rPr>
-        <w:t xml:space="preserve">Afin de réaliser ces effets nous avons </w:t>
-      </w:r>
-      <w:proofErr w:type="gramStart"/>
-      <w:r>
-        <w:rPr>
-          <w:lang w:val="fr-FR"/>
-        </w:rPr>
-        <w:t>une pool</w:t>
-      </w:r>
-      <w:proofErr w:type="gramEnd"/>
-      <w:r>
-        <w:rPr>
-          <w:lang w:val="fr-FR"/>
-        </w:rPr>
-        <w:t xml:space="preserve"> par type de particules (soit 2 pools au total) qui vont renouveler le cycle d’apparitions de leurs </w:t>
-      </w:r>
-      <w:proofErr w:type="spellStart"/>
-      <w:r>
-        <w:rPr>
-          <w:lang w:val="fr-FR"/>
-        </w:rPr>
-        <w:t>prefabs</w:t>
-      </w:r>
-      <w:proofErr w:type="spellEnd"/>
-      <w:r>
-        <w:rPr>
-          <w:lang w:val="fr-FR"/>
-        </w:rPr>
-        <w:t xml:space="preserve"> respectives</w:t>
+        <w:t>Afin de réaliser ces effets nous avons une pool par type de particules (soit 2 pools au total) qui vont renouveler le cycle d’apparitions de leurs prefabs respectives</w:t>
       </w:r>
       <w:r>
         <w:rPr>
@@ -1671,35 +1617,7 @@
         <w:rPr>
           <w:lang w:val="fr-FR"/>
         </w:rPr>
-        <w:t xml:space="preserve">Les volumes pour les </w:t>
-      </w:r>
-      <w:proofErr w:type="spellStart"/>
-      <w:r>
-        <w:rPr>
-          <w:lang w:val="fr-FR"/>
-        </w:rPr>
-        <w:t>Foleys</w:t>
-      </w:r>
-      <w:proofErr w:type="spellEnd"/>
-      <w:r>
-        <w:rPr>
-          <w:lang w:val="fr-FR"/>
-        </w:rPr>
-        <w:t xml:space="preserve">, </w:t>
-      </w:r>
-      <w:proofErr w:type="spellStart"/>
-      <w:r>
-        <w:rPr>
-          <w:lang w:val="fr-FR"/>
-        </w:rPr>
-        <w:t>SFXs</w:t>
-      </w:r>
-      <w:proofErr w:type="spellEnd"/>
-      <w:r>
-        <w:rPr>
-          <w:lang w:val="fr-FR"/>
-        </w:rPr>
-        <w:t xml:space="preserve"> et la musique de fond sont indépendamment ajustable depuis le menu :</w:t>
+        <w:t>Les volumes pour les Foleys, SFXs et la musique de fond sont indépendamment ajustable depuis le menu :</w:t>
       </w:r>
       <w:r>
         <w:rPr>
@@ -1757,15 +1675,7 @@
         <w:t>Musique réactive</w:t>
       </w:r>
       <w:r>
-        <w:t xml:space="preserve"> (Bastien Paul </w:t>
-      </w:r>
-      <w:proofErr w:type="spellStart"/>
-      <w:r>
-        <w:t>Raymondeau</w:t>
-      </w:r>
-      <w:proofErr w:type="spellEnd"/>
-      <w:r>
-        <w:t>)</w:t>
+        <w:t xml:space="preserve"> (Bastien Paul Raymondeau)</w:t>
       </w:r>
     </w:p>
     <w:p>
@@ -1908,30 +1818,8 @@
         <w:rPr>
           <w:lang w:val="fr-CA"/>
         </w:rPr>
-        <w:t xml:space="preserve">Tutoriel pour le </w:t>
-      </w:r>
-      <w:proofErr w:type="spellStart"/>
-      <w:r>
-        <w:rPr>
-          <w:lang w:val="fr-CA"/>
-        </w:rPr>
-        <w:t>pooling</w:t>
-      </w:r>
-      <w:proofErr w:type="spellEnd"/>
-      <w:r>
-        <w:rPr>
-          <w:lang w:val="fr-CA"/>
-        </w:rPr>
-        <w:t xml:space="preserve"> de particules avec </w:t>
-      </w:r>
-      <w:proofErr w:type="spellStart"/>
-      <w:r>
-        <w:rPr>
-          <w:lang w:val="fr-CA"/>
-        </w:rPr>
-        <w:t>Unity</w:t>
-      </w:r>
-      <w:proofErr w:type="spellEnd"/>
+        <w:t>Tutoriel pour le pooling de particules avec Unity</w:t>
+      </w:r>
       <w:r>
         <w:rPr>
           <w:rStyle w:val="EndnoteReference"/>
